--- a/Design-Pattern/src/LazyLoading/Lazy Loading Design Pattern Example.docx
+++ b/Design-Pattern/src/LazyLoading/Lazy Loading Design Pattern Example.docx
@@ -1013,17 +1013,7 @@
           <w:sz w:val="24"/>
           <w:szCs w:val="24"/>
         </w:rPr>
-        <w:t>Singleton pattern implemen</w:t>
-      </w:r>
-      <w:bookmarkStart w:id="0" w:name="_GoBack"/>
-      <w:bookmarkEnd w:id="0"/>
-      <w:r>
-        <w:rPr>
-          <w:rFonts w:ascii="Times New Roman" w:hAnsi="Times New Roman" w:cs="Times New Roman"/>
-          <w:sz w:val="24"/>
-          <w:szCs w:val="24"/>
-        </w:rPr>
-        <w:t>tation ensuring a single instance of the media player.</w:t>
+        <w:t>Singleton pattern implementation ensuring a single instance of the media player.</w:t>
       </w:r>
     </w:p>
     <w:p>
@@ -1611,7 +1601,8 @@
         <w:rPr>
           <w:rFonts w:ascii="Times New Roman" w:hAnsi="Times New Roman" w:cs="Times New Roman"/>
           <w:b/>
-          <w:sz w:val="24"/>
+          <w:bCs/>
+          <w:sz w:val="28"/>
           <w:szCs w:val="24"/>
         </w:rPr>
       </w:pPr>
@@ -1621,7 +1612,8 @@
         <w:rPr>
           <w:rFonts w:ascii="Times New Roman" w:hAnsi="Times New Roman" w:cs="Times New Roman"/>
           <w:b/>
-          <w:sz w:val="24"/>
+          <w:bCs/>
+          <w:sz w:val="28"/>
           <w:szCs w:val="24"/>
         </w:rPr>
       </w:pPr>
@@ -1631,7 +1623,8 @@
         <w:rPr>
           <w:rFonts w:ascii="Times New Roman" w:hAnsi="Times New Roman" w:cs="Times New Roman"/>
           <w:b/>
-          <w:sz w:val="24"/>
+          <w:bCs/>
+          <w:sz w:val="28"/>
           <w:szCs w:val="24"/>
         </w:rPr>
       </w:pPr>
@@ -1639,10 +1632,583 @@
         <w:rPr>
           <w:rFonts w:ascii="Times New Roman" w:hAnsi="Times New Roman" w:cs="Times New Roman"/>
           <w:b/>
-          <w:sz w:val="24"/>
+          <w:bCs/>
+          <w:sz w:val="28"/>
           <w:szCs w:val="24"/>
         </w:rPr>
         <w:lastRenderedPageBreak/>
+        <w:t>How Proxy Pattern Relates to Lazy Loading</w:t>
+      </w:r>
+    </w:p>
+    <w:p>
+      <w:pPr>
+        <w:numPr>
+          <w:ilvl w:val="0"/>
+          <w:numId w:val="26"/>
+        </w:numPr>
+        <w:rPr>
+          <w:rFonts w:ascii="Times New Roman" w:hAnsi="Times New Roman" w:cs="Times New Roman"/>
+          <w:sz w:val="24"/>
+          <w:szCs w:val="24"/>
+        </w:rPr>
+      </w:pPr>
+      <w:r>
+        <w:rPr>
+          <w:rFonts w:ascii="Times New Roman" w:hAnsi="Times New Roman" w:cs="Times New Roman"/>
+          <w:b/>
+          <w:bCs/>
+          <w:sz w:val="24"/>
+          <w:szCs w:val="24"/>
+        </w:rPr>
+        <w:t>Deferred Object Creation:</w:t>
+      </w:r>
+      <w:r>
+        <w:rPr>
+          <w:rFonts w:ascii="Times New Roman" w:hAnsi="Times New Roman" w:cs="Times New Roman"/>
+          <w:sz w:val="24"/>
+          <w:szCs w:val="24"/>
+        </w:rPr>
+        <w:t xml:space="preserve"> In the Music Player example, the </w:t>
+      </w:r>
+      <w:proofErr w:type="spellStart"/>
+      <w:r>
+        <w:rPr>
+          <w:rFonts w:ascii="Times New Roman" w:hAnsi="Times New Roman" w:cs="Times New Roman"/>
+          <w:bCs/>
+          <w:sz w:val="24"/>
+          <w:szCs w:val="24"/>
+        </w:rPr>
+        <w:t>MediaProxy</w:t>
+      </w:r>
+      <w:proofErr w:type="spellEnd"/>
+      <w:r>
+        <w:rPr>
+          <w:rFonts w:ascii="Times New Roman" w:hAnsi="Times New Roman" w:cs="Times New Roman"/>
+          <w:sz w:val="24"/>
+          <w:szCs w:val="24"/>
+        </w:rPr>
+        <w:t xml:space="preserve"> class serves as a placeholder for the actual </w:t>
+      </w:r>
+      <w:proofErr w:type="spellStart"/>
+      <w:r>
+        <w:rPr>
+          <w:rFonts w:ascii="Times New Roman" w:hAnsi="Times New Roman" w:cs="Times New Roman"/>
+          <w:bCs/>
+          <w:sz w:val="24"/>
+          <w:szCs w:val="24"/>
+        </w:rPr>
+        <w:t>MediaSource</w:t>
+      </w:r>
+      <w:proofErr w:type="spellEnd"/>
+      <w:r>
+        <w:rPr>
+          <w:rFonts w:ascii="Times New Roman" w:hAnsi="Times New Roman" w:cs="Times New Roman"/>
+          <w:sz w:val="24"/>
+          <w:szCs w:val="24"/>
+        </w:rPr>
+        <w:t xml:space="preserve"> object (</w:t>
+      </w:r>
+      <w:proofErr w:type="spellStart"/>
+      <w:r>
+        <w:rPr>
+          <w:rFonts w:ascii="Times New Roman" w:hAnsi="Times New Roman" w:cs="Times New Roman"/>
+          <w:bCs/>
+          <w:sz w:val="24"/>
+          <w:szCs w:val="24"/>
+        </w:rPr>
+        <w:t>RealMedia</w:t>
+      </w:r>
+      <w:proofErr w:type="spellEnd"/>
+      <w:r>
+        <w:rPr>
+          <w:rFonts w:ascii="Times New Roman" w:hAnsi="Times New Roman" w:cs="Times New Roman"/>
+          <w:sz w:val="24"/>
+          <w:szCs w:val="24"/>
+        </w:rPr>
+        <w:t xml:space="preserve">). When the </w:t>
+      </w:r>
+      <w:proofErr w:type="gramStart"/>
+      <w:r>
+        <w:rPr>
+          <w:rFonts w:ascii="Times New Roman" w:hAnsi="Times New Roman" w:cs="Times New Roman"/>
+          <w:bCs/>
+          <w:sz w:val="24"/>
+          <w:szCs w:val="24"/>
+        </w:rPr>
+        <w:t>play(</w:t>
+      </w:r>
+      <w:proofErr w:type="gramEnd"/>
+      <w:r>
+        <w:rPr>
+          <w:rFonts w:ascii="Times New Roman" w:hAnsi="Times New Roman" w:cs="Times New Roman"/>
+          <w:bCs/>
+          <w:sz w:val="24"/>
+          <w:szCs w:val="24"/>
+        </w:rPr>
+        <w:t>)</w:t>
+      </w:r>
+      <w:r>
+        <w:rPr>
+          <w:rFonts w:ascii="Times New Roman" w:hAnsi="Times New Roman" w:cs="Times New Roman"/>
+          <w:sz w:val="24"/>
+          <w:szCs w:val="24"/>
+        </w:rPr>
+        <w:t xml:space="preserve"> method is called on the </w:t>
+      </w:r>
+      <w:proofErr w:type="spellStart"/>
+      <w:r>
+        <w:rPr>
+          <w:rFonts w:ascii="Times New Roman" w:hAnsi="Times New Roman" w:cs="Times New Roman"/>
+          <w:bCs/>
+          <w:sz w:val="24"/>
+          <w:szCs w:val="24"/>
+        </w:rPr>
+        <w:t>MediaProxy</w:t>
+      </w:r>
+      <w:proofErr w:type="spellEnd"/>
+      <w:r>
+        <w:rPr>
+          <w:rFonts w:ascii="Times New Roman" w:hAnsi="Times New Roman" w:cs="Times New Roman"/>
+          <w:sz w:val="24"/>
+          <w:szCs w:val="24"/>
+        </w:rPr>
+        <w:t xml:space="preserve">, it internally creates the actual </w:t>
+      </w:r>
+      <w:proofErr w:type="spellStart"/>
+      <w:r>
+        <w:rPr>
+          <w:rFonts w:ascii="Times New Roman" w:hAnsi="Times New Roman" w:cs="Times New Roman"/>
+          <w:bCs/>
+          <w:sz w:val="24"/>
+          <w:szCs w:val="24"/>
+        </w:rPr>
+        <w:t>RealMedia</w:t>
+      </w:r>
+      <w:proofErr w:type="spellEnd"/>
+      <w:r>
+        <w:rPr>
+          <w:rFonts w:ascii="Times New Roman" w:hAnsi="Times New Roman" w:cs="Times New Roman"/>
+          <w:sz w:val="24"/>
+          <w:szCs w:val="24"/>
+        </w:rPr>
+        <w:t xml:space="preserve"> object only when necessary (i.e., when </w:t>
+      </w:r>
+      <w:r>
+        <w:rPr>
+          <w:rFonts w:ascii="Times New Roman" w:hAnsi="Times New Roman" w:cs="Times New Roman"/>
+          <w:bCs/>
+          <w:sz w:val="24"/>
+          <w:szCs w:val="24"/>
+        </w:rPr>
+        <w:t>play()</w:t>
+      </w:r>
+      <w:r>
+        <w:rPr>
+          <w:rFonts w:ascii="Times New Roman" w:hAnsi="Times New Roman" w:cs="Times New Roman"/>
+          <w:sz w:val="24"/>
+          <w:szCs w:val="24"/>
+        </w:rPr>
+        <w:t xml:space="preserve"> is invoked for the first time).</w:t>
+      </w:r>
+    </w:p>
+    <w:p>
+      <w:pPr>
+        <w:numPr>
+          <w:ilvl w:val="0"/>
+          <w:numId w:val="26"/>
+        </w:numPr>
+        <w:rPr>
+          <w:rFonts w:ascii="Times New Roman" w:hAnsi="Times New Roman" w:cs="Times New Roman"/>
+          <w:sz w:val="24"/>
+          <w:szCs w:val="24"/>
+        </w:rPr>
+      </w:pPr>
+      <w:r>
+        <w:rPr>
+          <w:rFonts w:ascii="Times New Roman" w:hAnsi="Times New Roman" w:cs="Times New Roman"/>
+          <w:b/>
+          <w:bCs/>
+          <w:sz w:val="24"/>
+          <w:szCs w:val="24"/>
+        </w:rPr>
+        <w:t>Lazy Initialization:</w:t>
+      </w:r>
+      <w:r>
+        <w:rPr>
+          <w:rFonts w:ascii="Times New Roman" w:hAnsi="Times New Roman" w:cs="Times New Roman"/>
+          <w:sz w:val="24"/>
+          <w:szCs w:val="24"/>
+        </w:rPr>
+        <w:t xml:space="preserve"> The </w:t>
+      </w:r>
+      <w:proofErr w:type="spellStart"/>
+      <w:r>
+        <w:rPr>
+          <w:rFonts w:ascii="Times New Roman" w:hAnsi="Times New Roman" w:cs="Times New Roman"/>
+          <w:bCs/>
+          <w:sz w:val="24"/>
+          <w:szCs w:val="24"/>
+        </w:rPr>
+        <w:t>RealMedia</w:t>
+      </w:r>
+      <w:proofErr w:type="spellEnd"/>
+      <w:r>
+        <w:rPr>
+          <w:rFonts w:ascii="Times New Roman" w:hAnsi="Times New Roman" w:cs="Times New Roman"/>
+          <w:sz w:val="24"/>
+          <w:szCs w:val="24"/>
+        </w:rPr>
+        <w:t xml:space="preserve"> object, representing the actual media source, is loaded lazily inside the </w:t>
+      </w:r>
+      <w:proofErr w:type="spellStart"/>
+      <w:r>
+        <w:rPr>
+          <w:rFonts w:ascii="Times New Roman" w:hAnsi="Times New Roman" w:cs="Times New Roman"/>
+          <w:bCs/>
+          <w:sz w:val="24"/>
+          <w:szCs w:val="24"/>
+        </w:rPr>
+        <w:t>MediaProxy</w:t>
+      </w:r>
+      <w:proofErr w:type="spellEnd"/>
+      <w:r>
+        <w:rPr>
+          <w:rFonts w:ascii="Times New Roman" w:hAnsi="Times New Roman" w:cs="Times New Roman"/>
+          <w:sz w:val="24"/>
+          <w:szCs w:val="24"/>
+        </w:rPr>
+        <w:t xml:space="preserve"> when </w:t>
+      </w:r>
+      <w:proofErr w:type="gramStart"/>
+      <w:r>
+        <w:rPr>
+          <w:rFonts w:ascii="Times New Roman" w:hAnsi="Times New Roman" w:cs="Times New Roman"/>
+          <w:bCs/>
+          <w:sz w:val="24"/>
+          <w:szCs w:val="24"/>
+        </w:rPr>
+        <w:t>play(</w:t>
+      </w:r>
+      <w:proofErr w:type="gramEnd"/>
+      <w:r>
+        <w:rPr>
+          <w:rFonts w:ascii="Times New Roman" w:hAnsi="Times New Roman" w:cs="Times New Roman"/>
+          <w:bCs/>
+          <w:sz w:val="24"/>
+          <w:szCs w:val="24"/>
+        </w:rPr>
+        <w:t>)</w:t>
+      </w:r>
+      <w:r>
+        <w:rPr>
+          <w:rFonts w:ascii="Times New Roman" w:hAnsi="Times New Roman" w:cs="Times New Roman"/>
+          <w:sz w:val="24"/>
+          <w:szCs w:val="24"/>
+        </w:rPr>
+        <w:t xml:space="preserve"> is called. If the media has not been loaded yet, the </w:t>
+      </w:r>
+      <w:proofErr w:type="spellStart"/>
+      <w:r>
+        <w:rPr>
+          <w:rFonts w:ascii="Times New Roman" w:hAnsi="Times New Roman" w:cs="Times New Roman"/>
+          <w:bCs/>
+          <w:sz w:val="24"/>
+          <w:szCs w:val="24"/>
+        </w:rPr>
+        <w:t>MediaProxy</w:t>
+      </w:r>
+      <w:proofErr w:type="spellEnd"/>
+      <w:r>
+        <w:rPr>
+          <w:rFonts w:ascii="Times New Roman" w:hAnsi="Times New Roman" w:cs="Times New Roman"/>
+          <w:sz w:val="24"/>
+          <w:szCs w:val="24"/>
+        </w:rPr>
+        <w:t xml:space="preserve"> will create the </w:t>
+      </w:r>
+      <w:proofErr w:type="spellStart"/>
+      <w:r>
+        <w:rPr>
+          <w:rFonts w:ascii="Times New Roman" w:hAnsi="Times New Roman" w:cs="Times New Roman"/>
+          <w:bCs/>
+          <w:sz w:val="24"/>
+          <w:szCs w:val="24"/>
+        </w:rPr>
+        <w:t>RealMedia</w:t>
+      </w:r>
+      <w:proofErr w:type="spellEnd"/>
+      <w:r>
+        <w:rPr>
+          <w:rFonts w:ascii="Times New Roman" w:hAnsi="Times New Roman" w:cs="Times New Roman"/>
+          <w:sz w:val="24"/>
+          <w:szCs w:val="24"/>
+        </w:rPr>
+        <w:t xml:space="preserve"> object and invoke its </w:t>
+      </w:r>
+      <w:proofErr w:type="gramStart"/>
+      <w:r>
+        <w:rPr>
+          <w:rFonts w:ascii="Times New Roman" w:hAnsi="Times New Roman" w:cs="Times New Roman"/>
+          <w:bCs/>
+          <w:sz w:val="24"/>
+          <w:szCs w:val="24"/>
+        </w:rPr>
+        <w:t>play(</w:t>
+      </w:r>
+      <w:proofErr w:type="gramEnd"/>
+      <w:r>
+        <w:rPr>
+          <w:rFonts w:ascii="Times New Roman" w:hAnsi="Times New Roman" w:cs="Times New Roman"/>
+          <w:bCs/>
+          <w:sz w:val="24"/>
+          <w:szCs w:val="24"/>
+        </w:rPr>
+        <w:t>)</w:t>
+      </w:r>
+      <w:r>
+        <w:rPr>
+          <w:rFonts w:ascii="Times New Roman" w:hAnsi="Times New Roman" w:cs="Times New Roman"/>
+          <w:sz w:val="24"/>
+          <w:szCs w:val="24"/>
+        </w:rPr>
+        <w:t xml:space="preserve"> method.</w:t>
+      </w:r>
+    </w:p>
+    <w:p>
+      <w:pPr>
+        <w:rPr>
+          <w:rFonts w:ascii="Times New Roman" w:hAnsi="Times New Roman" w:cs="Times New Roman"/>
+          <w:b/>
+          <w:sz w:val="28"/>
+          <w:szCs w:val="24"/>
+        </w:rPr>
+      </w:pPr>
+      <w:r>
+        <w:rPr>
+          <w:rFonts w:ascii="Times New Roman" w:hAnsi="Times New Roman" w:cs="Times New Roman"/>
+          <w:b/>
+          <w:sz w:val="28"/>
+          <w:szCs w:val="24"/>
+        </w:rPr>
+        <w:t>Relation to Lazy Loading</w:t>
+      </w:r>
+    </w:p>
+    <w:p>
+      <w:pPr>
+        <w:ind w:left="360"/>
+        <w:rPr>
+          <w:rFonts w:ascii="Times New Roman" w:hAnsi="Times New Roman" w:cs="Times New Roman"/>
+          <w:sz w:val="24"/>
+          <w:szCs w:val="24"/>
+        </w:rPr>
+      </w:pPr>
+      <w:r>
+        <w:rPr>
+          <w:rFonts w:ascii="Times New Roman" w:hAnsi="Times New Roman" w:cs="Times New Roman"/>
+          <w:sz w:val="24"/>
+          <w:szCs w:val="24"/>
+        </w:rPr>
+        <w:t>This usage of the Proxy pattern aligns wi</w:t>
+      </w:r>
+      <w:r>
+        <w:rPr>
+          <w:rFonts w:ascii="Times New Roman" w:hAnsi="Times New Roman" w:cs="Times New Roman"/>
+          <w:sz w:val="24"/>
+          <w:szCs w:val="24"/>
+        </w:rPr>
+        <w:t>th the concept of lazy loading:</w:t>
+      </w:r>
+    </w:p>
+    <w:p>
+      <w:pPr>
+        <w:ind w:left="360"/>
+        <w:rPr>
+          <w:rFonts w:ascii="Times New Roman" w:hAnsi="Times New Roman" w:cs="Times New Roman"/>
+          <w:sz w:val="24"/>
+          <w:szCs w:val="24"/>
+        </w:rPr>
+      </w:pPr>
+      <w:r>
+        <w:rPr>
+          <w:rFonts w:ascii="Times New Roman" w:hAnsi="Times New Roman" w:cs="Times New Roman"/>
+          <w:b/>
+          <w:sz w:val="24"/>
+          <w:szCs w:val="24"/>
+        </w:rPr>
+        <w:t>Lazy Object Creation:</w:t>
+      </w:r>
+      <w:r>
+        <w:rPr>
+          <w:rFonts w:ascii="Times New Roman" w:hAnsi="Times New Roman" w:cs="Times New Roman"/>
+          <w:sz w:val="24"/>
+          <w:szCs w:val="24"/>
+        </w:rPr>
+        <w:t xml:space="preserve"> The </w:t>
+      </w:r>
+      <w:proofErr w:type="spellStart"/>
+      <w:r>
+        <w:rPr>
+          <w:rFonts w:ascii="Times New Roman" w:hAnsi="Times New Roman" w:cs="Times New Roman"/>
+          <w:sz w:val="24"/>
+          <w:szCs w:val="24"/>
+        </w:rPr>
+        <w:t>Real</w:t>
+      </w:r>
+      <w:bookmarkStart w:id="0" w:name="_GoBack"/>
+      <w:bookmarkEnd w:id="0"/>
+      <w:r>
+        <w:rPr>
+          <w:rFonts w:ascii="Times New Roman" w:hAnsi="Times New Roman" w:cs="Times New Roman"/>
+          <w:sz w:val="24"/>
+          <w:szCs w:val="24"/>
+        </w:rPr>
+        <w:t>Media</w:t>
+      </w:r>
+      <w:proofErr w:type="spellEnd"/>
+      <w:r>
+        <w:rPr>
+          <w:rFonts w:ascii="Times New Roman" w:hAnsi="Times New Roman" w:cs="Times New Roman"/>
+          <w:sz w:val="24"/>
+          <w:szCs w:val="24"/>
+        </w:rPr>
+        <w:t xml:space="preserve"> object is only created when it's needed, avoiding unnecessary initialization during the Music Player's startup.</w:t>
+      </w:r>
+    </w:p>
+    <w:p>
+      <w:pPr>
+        <w:ind w:left="360"/>
+        <w:rPr>
+          <w:rFonts w:ascii="Times New Roman" w:hAnsi="Times New Roman" w:cs="Times New Roman"/>
+          <w:sz w:val="24"/>
+          <w:szCs w:val="24"/>
+        </w:rPr>
+      </w:pPr>
+      <w:r>
+        <w:rPr>
+          <w:rFonts w:ascii="Times New Roman" w:hAnsi="Times New Roman" w:cs="Times New Roman"/>
+          <w:b/>
+          <w:sz w:val="24"/>
+          <w:szCs w:val="24"/>
+        </w:rPr>
+        <w:t>Deferred Initialization</w:t>
+      </w:r>
+      <w:r>
+        <w:rPr>
+          <w:rFonts w:ascii="Times New Roman" w:hAnsi="Times New Roman" w:cs="Times New Roman"/>
+          <w:sz w:val="24"/>
+          <w:szCs w:val="24"/>
+        </w:rPr>
+        <w:t xml:space="preserve">: The actual loading of the media is delayed until the </w:t>
+      </w:r>
+      <w:proofErr w:type="gramStart"/>
+      <w:r>
+        <w:rPr>
+          <w:rFonts w:ascii="Times New Roman" w:hAnsi="Times New Roman" w:cs="Times New Roman"/>
+          <w:sz w:val="24"/>
+          <w:szCs w:val="24"/>
+        </w:rPr>
+        <w:t>play(</w:t>
+      </w:r>
+      <w:proofErr w:type="gramEnd"/>
+      <w:r>
+        <w:rPr>
+          <w:rFonts w:ascii="Times New Roman" w:hAnsi="Times New Roman" w:cs="Times New Roman"/>
+          <w:sz w:val="24"/>
+          <w:szCs w:val="24"/>
+        </w:rPr>
+        <w:t xml:space="preserve">) method is called on the </w:t>
+      </w:r>
+      <w:proofErr w:type="spellStart"/>
+      <w:r>
+        <w:rPr>
+          <w:rFonts w:ascii="Times New Roman" w:hAnsi="Times New Roman" w:cs="Times New Roman"/>
+          <w:sz w:val="24"/>
+          <w:szCs w:val="24"/>
+        </w:rPr>
+        <w:t>MediaProxy</w:t>
+      </w:r>
+      <w:proofErr w:type="spellEnd"/>
+      <w:r>
+        <w:rPr>
+          <w:rFonts w:ascii="Times New Roman" w:hAnsi="Times New Roman" w:cs="Times New Roman"/>
+          <w:sz w:val="24"/>
+          <w:szCs w:val="24"/>
+        </w:rPr>
+        <w:t>, which signifies the need for that media source.</w:t>
+      </w:r>
+    </w:p>
+    <w:p>
+      <w:pPr>
+        <w:ind w:left="360"/>
+        <w:rPr>
+          <w:rFonts w:ascii="Times New Roman" w:hAnsi="Times New Roman" w:cs="Times New Roman"/>
+          <w:sz w:val="24"/>
+          <w:szCs w:val="24"/>
+        </w:rPr>
+      </w:pPr>
+      <w:r>
+        <w:rPr>
+          <w:rFonts w:ascii="Times New Roman" w:hAnsi="Times New Roman" w:cs="Times New Roman"/>
+          <w:sz w:val="24"/>
+          <w:szCs w:val="24"/>
+        </w:rPr>
+        <w:t xml:space="preserve">Therefore, while the pattern is named Proxy in the example, its behavior of deferring the creation and loading of the </w:t>
+      </w:r>
+      <w:proofErr w:type="spellStart"/>
+      <w:r>
+        <w:rPr>
+          <w:rFonts w:ascii="Times New Roman" w:hAnsi="Times New Roman" w:cs="Times New Roman"/>
+          <w:sz w:val="24"/>
+          <w:szCs w:val="24"/>
+        </w:rPr>
+        <w:t>RealMedia</w:t>
+      </w:r>
+      <w:proofErr w:type="spellEnd"/>
+      <w:r>
+        <w:rPr>
+          <w:rFonts w:ascii="Times New Roman" w:hAnsi="Times New Roman" w:cs="Times New Roman"/>
+          <w:sz w:val="24"/>
+          <w:szCs w:val="24"/>
+        </w:rPr>
+        <w:t xml:space="preserve"> object until it's actually needed aligns closely with the principles of lazy loading.</w:t>
+      </w:r>
+    </w:p>
+    <w:p>
+      <w:pPr>
+        <w:rPr>
+          <w:rFonts w:ascii="Times New Roman" w:hAnsi="Times New Roman" w:cs="Times New Roman"/>
+          <w:b/>
+          <w:sz w:val="24"/>
+          <w:szCs w:val="24"/>
+        </w:rPr>
+      </w:pPr>
+    </w:p>
+    <w:p>
+      <w:pPr>
+        <w:rPr>
+          <w:rFonts w:ascii="Times New Roman" w:hAnsi="Times New Roman" w:cs="Times New Roman"/>
+          <w:b/>
+          <w:sz w:val="24"/>
+          <w:szCs w:val="24"/>
+        </w:rPr>
+      </w:pPr>
+    </w:p>
+    <w:p>
+      <w:pPr>
+        <w:rPr>
+          <w:rFonts w:ascii="Times New Roman" w:hAnsi="Times New Roman" w:cs="Times New Roman"/>
+          <w:b/>
+          <w:sz w:val="24"/>
+          <w:szCs w:val="24"/>
+        </w:rPr>
+      </w:pPr>
+      <w:r>
+        <w:rPr>
+          <w:rFonts w:ascii="Times New Roman" w:hAnsi="Times New Roman" w:cs="Times New Roman"/>
+          <w:b/>
+          <w:sz w:val="24"/>
+          <w:szCs w:val="24"/>
+        </w:rPr>
         <w:t>Class Diagram:</w:t>
       </w:r>
     </w:p>
@@ -3595,6 +4161,119 @@
     </w:lvl>
   </w:abstractNum>
   <w:abstractNum w:abstractNumId="14" w15:restartNumberingAfterBreak="0">
+    <w:nsid w:val="51DA5E60"/>
+    <w:multiLevelType w:val="multilevel"/>
+    <w:tmpl w:val="AECA17BC"/>
+    <w:lvl w:ilvl="0">
+      <w:start w:val="1"/>
+      <w:numFmt w:val="decimal"/>
+      <w:lvlText w:val="%1."/>
+      <w:lvlJc w:val="left"/>
+      <w:pPr>
+        <w:tabs>
+          <w:tab w:val="num" w:pos="720"/>
+        </w:tabs>
+        <w:ind w:left="720" w:hanging="360"/>
+      </w:pPr>
+    </w:lvl>
+    <w:lvl w:ilvl="1" w:tentative="1">
+      <w:start w:val="1"/>
+      <w:numFmt w:val="decimal"/>
+      <w:lvlText w:val="%2."/>
+      <w:lvlJc w:val="left"/>
+      <w:pPr>
+        <w:tabs>
+          <w:tab w:val="num" w:pos="1440"/>
+        </w:tabs>
+        <w:ind w:left="1440" w:hanging="360"/>
+      </w:pPr>
+    </w:lvl>
+    <w:lvl w:ilvl="2" w:tentative="1">
+      <w:start w:val="1"/>
+      <w:numFmt w:val="decimal"/>
+      <w:lvlText w:val="%3."/>
+      <w:lvlJc w:val="left"/>
+      <w:pPr>
+        <w:tabs>
+          <w:tab w:val="num" w:pos="2160"/>
+        </w:tabs>
+        <w:ind w:left="2160" w:hanging="360"/>
+      </w:pPr>
+    </w:lvl>
+    <w:lvl w:ilvl="3" w:tentative="1">
+      <w:start w:val="1"/>
+      <w:numFmt w:val="decimal"/>
+      <w:lvlText w:val="%4."/>
+      <w:lvlJc w:val="left"/>
+      <w:pPr>
+        <w:tabs>
+          <w:tab w:val="num" w:pos="2880"/>
+        </w:tabs>
+        <w:ind w:left="2880" w:hanging="360"/>
+      </w:pPr>
+    </w:lvl>
+    <w:lvl w:ilvl="4" w:tentative="1">
+      <w:start w:val="1"/>
+      <w:numFmt w:val="decimal"/>
+      <w:lvlText w:val="%5."/>
+      <w:lvlJc w:val="left"/>
+      <w:pPr>
+        <w:tabs>
+          <w:tab w:val="num" w:pos="3600"/>
+        </w:tabs>
+        <w:ind w:left="3600" w:hanging="360"/>
+      </w:pPr>
+    </w:lvl>
+    <w:lvl w:ilvl="5" w:tentative="1">
+      <w:start w:val="1"/>
+      <w:numFmt w:val="decimal"/>
+      <w:lvlText w:val="%6."/>
+      <w:lvlJc w:val="left"/>
+      <w:pPr>
+        <w:tabs>
+          <w:tab w:val="num" w:pos="4320"/>
+        </w:tabs>
+        <w:ind w:left="4320" w:hanging="360"/>
+      </w:pPr>
+    </w:lvl>
+    <w:lvl w:ilvl="6" w:tentative="1">
+      <w:start w:val="1"/>
+      <w:numFmt w:val="decimal"/>
+      <w:lvlText w:val="%7."/>
+      <w:lvlJc w:val="left"/>
+      <w:pPr>
+        <w:tabs>
+          <w:tab w:val="num" w:pos="5040"/>
+        </w:tabs>
+        <w:ind w:left="5040" w:hanging="360"/>
+      </w:pPr>
+    </w:lvl>
+    <w:lvl w:ilvl="7" w:tentative="1">
+      <w:start w:val="1"/>
+      <w:numFmt w:val="decimal"/>
+      <w:lvlText w:val="%8."/>
+      <w:lvlJc w:val="left"/>
+      <w:pPr>
+        <w:tabs>
+          <w:tab w:val="num" w:pos="5760"/>
+        </w:tabs>
+        <w:ind w:left="5760" w:hanging="360"/>
+      </w:pPr>
+    </w:lvl>
+    <w:lvl w:ilvl="8" w:tentative="1">
+      <w:start w:val="1"/>
+      <w:numFmt w:val="decimal"/>
+      <w:lvlText w:val="%9."/>
+      <w:lvlJc w:val="left"/>
+      <w:pPr>
+        <w:tabs>
+          <w:tab w:val="num" w:pos="6480"/>
+        </w:tabs>
+        <w:ind w:left="6480" w:hanging="360"/>
+      </w:pPr>
+    </w:lvl>
+  </w:abstractNum>
+  <w:abstractNum w:abstractNumId="15" w15:restartNumberingAfterBreak="0">
     <w:nsid w:val="54FC0FE1"/>
     <w:multiLevelType w:val="multilevel"/>
     <w:tmpl w:val="D8ACC3B4"/>
@@ -3743,7 +4422,7 @@
       </w:rPr>
     </w:lvl>
   </w:abstractNum>
-  <w:abstractNum w:abstractNumId="15" w15:restartNumberingAfterBreak="0">
+  <w:abstractNum w:abstractNumId="16" w15:restartNumberingAfterBreak="0">
     <w:nsid w:val="58167A18"/>
     <w:multiLevelType w:val="multilevel"/>
     <w:tmpl w:val="58307C00"/>
@@ -3892,7 +4571,7 @@
       </w:rPr>
     </w:lvl>
   </w:abstractNum>
-  <w:abstractNum w:abstractNumId="16" w15:restartNumberingAfterBreak="0">
+  <w:abstractNum w:abstractNumId="17" w15:restartNumberingAfterBreak="0">
     <w:nsid w:val="58700FC5"/>
     <w:multiLevelType w:val="multilevel"/>
     <w:tmpl w:val="680AC292"/>
@@ -4041,7 +4720,7 @@
       </w:rPr>
     </w:lvl>
   </w:abstractNum>
-  <w:abstractNum w:abstractNumId="17" w15:restartNumberingAfterBreak="0">
+  <w:abstractNum w:abstractNumId="18" w15:restartNumberingAfterBreak="0">
     <w:nsid w:val="5B1E6693"/>
     <w:multiLevelType w:val="hybridMultilevel"/>
     <w:tmpl w:val="CA5259E6"/>
@@ -4154,7 +4833,7 @@
       </w:rPr>
     </w:lvl>
   </w:abstractNum>
-  <w:abstractNum w:abstractNumId="18" w15:restartNumberingAfterBreak="0">
+  <w:abstractNum w:abstractNumId="19" w15:restartNumberingAfterBreak="0">
     <w:nsid w:val="5DF25105"/>
     <w:multiLevelType w:val="multilevel"/>
     <w:tmpl w:val="040E0906"/>
@@ -4303,7 +4982,7 @@
       </w:rPr>
     </w:lvl>
   </w:abstractNum>
-  <w:abstractNum w:abstractNumId="19" w15:restartNumberingAfterBreak="0">
+  <w:abstractNum w:abstractNumId="20" w15:restartNumberingAfterBreak="0">
     <w:nsid w:val="653326D3"/>
     <w:multiLevelType w:val="multilevel"/>
     <w:tmpl w:val="5A7CDF1A"/>
@@ -4452,7 +5131,7 @@
       </w:rPr>
     </w:lvl>
   </w:abstractNum>
-  <w:abstractNum w:abstractNumId="20" w15:restartNumberingAfterBreak="0">
+  <w:abstractNum w:abstractNumId="21" w15:restartNumberingAfterBreak="0">
     <w:nsid w:val="65430558"/>
     <w:multiLevelType w:val="multilevel"/>
     <w:tmpl w:val="756A0482"/>
@@ -4601,7 +5280,7 @@
       </w:rPr>
     </w:lvl>
   </w:abstractNum>
-  <w:abstractNum w:abstractNumId="21" w15:restartNumberingAfterBreak="0">
+  <w:abstractNum w:abstractNumId="22" w15:restartNumberingAfterBreak="0">
     <w:nsid w:val="65B21B03"/>
     <w:multiLevelType w:val="hybridMultilevel"/>
     <w:tmpl w:val="E7BCD1D6"/>
@@ -4714,7 +5393,7 @@
       </w:rPr>
     </w:lvl>
   </w:abstractNum>
-  <w:abstractNum w:abstractNumId="22" w15:restartNumberingAfterBreak="0">
+  <w:abstractNum w:abstractNumId="23" w15:restartNumberingAfterBreak="0">
     <w:nsid w:val="710636C1"/>
     <w:multiLevelType w:val="hybridMultilevel"/>
     <w:tmpl w:val="756E875E"/>
@@ -4827,7 +5506,7 @@
       </w:rPr>
     </w:lvl>
   </w:abstractNum>
-  <w:abstractNum w:abstractNumId="23" w15:restartNumberingAfterBreak="0">
+  <w:abstractNum w:abstractNumId="24" w15:restartNumberingAfterBreak="0">
     <w:nsid w:val="711C177B"/>
     <w:multiLevelType w:val="multilevel"/>
     <w:tmpl w:val="D7E630A0"/>
@@ -4976,7 +5655,7 @@
       </w:rPr>
     </w:lvl>
   </w:abstractNum>
-  <w:abstractNum w:abstractNumId="24" w15:restartNumberingAfterBreak="0">
+  <w:abstractNum w:abstractNumId="25" w15:restartNumberingAfterBreak="0">
     <w:nsid w:val="79CC4EBE"/>
     <w:multiLevelType w:val="hybridMultilevel"/>
     <w:tmpl w:val="33A6E4C4"/>
@@ -5093,7 +5772,7 @@
     <w:abstractNumId w:val="9"/>
   </w:num>
   <w:num w:numId="2">
-    <w:abstractNumId w:val="24"/>
+    <w:abstractNumId w:val="25"/>
   </w:num>
   <w:num w:numId="3">
     <w:abstractNumId w:val="5"/>
@@ -5105,34 +5784,34 @@
     <w:abstractNumId w:val="7"/>
   </w:num>
   <w:num w:numId="6">
-    <w:abstractNumId w:val="17"/>
+    <w:abstractNumId w:val="18"/>
   </w:num>
   <w:num w:numId="7">
     <w:abstractNumId w:val="11"/>
   </w:num>
   <w:num w:numId="8">
-    <w:abstractNumId w:val="22"/>
+    <w:abstractNumId w:val="23"/>
   </w:num>
   <w:num w:numId="9">
     <w:abstractNumId w:val="2"/>
   </w:num>
   <w:num w:numId="10">
-    <w:abstractNumId w:val="21"/>
+    <w:abstractNumId w:val="22"/>
   </w:num>
   <w:num w:numId="11">
-    <w:abstractNumId w:val="16"/>
+    <w:abstractNumId w:val="17"/>
   </w:num>
   <w:num w:numId="12">
     <w:abstractNumId w:val="1"/>
   </w:num>
   <w:num w:numId="13">
-    <w:abstractNumId w:val="15"/>
+    <w:abstractNumId w:val="16"/>
   </w:num>
   <w:num w:numId="14">
     <w:abstractNumId w:val="8"/>
   </w:num>
   <w:num w:numId="15">
-    <w:abstractNumId w:val="20"/>
+    <w:abstractNumId w:val="21"/>
   </w:num>
   <w:num w:numId="16">
     <w:abstractNumId w:val="3"/>
@@ -5141,7 +5820,7 @@
     <w:abstractNumId w:val="13"/>
   </w:num>
   <w:num w:numId="18">
-    <w:abstractNumId w:val="19"/>
+    <w:abstractNumId w:val="20"/>
   </w:num>
   <w:num w:numId="19">
     <w:abstractNumId w:val="10"/>
@@ -5156,12 +5835,15 @@
     <w:abstractNumId w:val="6"/>
   </w:num>
   <w:num w:numId="23">
-    <w:abstractNumId w:val="23"/>
+    <w:abstractNumId w:val="24"/>
   </w:num>
   <w:num w:numId="24">
-    <w:abstractNumId w:val="18"/>
+    <w:abstractNumId w:val="19"/>
   </w:num>
   <w:num w:numId="25">
+    <w:abstractNumId w:val="15"/>
+  </w:num>
+  <w:num w:numId="26">
     <w:abstractNumId w:val="14"/>
   </w:num>
 </w:numbering>

--- a/Design-Pattern/src/LazyLoading/Lazy Loading Design Pattern Example.docx
+++ b/Design-Pattern/src/LazyLoading/Lazy Loading Design Pattern Example.docx
@@ -35,11 +35,674 @@
         <w:t xml:space="preserve"> Example</w:t>
       </w:r>
     </w:p>
-    <w:p>
-      <w:pPr>
-        <w:rPr>
-          <w:rFonts w:ascii="Times New Roman" w:hAnsi="Times New Roman" w:cs="Times New Roman"/>
-          <w:b/>
+    <w:p/>
+    <w:p>
+      <w:pPr>
+        <w:rPr>
+          <w:rFonts w:ascii="Times New Roman" w:hAnsi="Times New Roman" w:cs="Times New Roman"/>
+          <w:b/>
+          <w:bCs/>
+          <w:sz w:val="32"/>
+          <w:szCs w:val="24"/>
+        </w:rPr>
+      </w:pPr>
+      <w:r>
+        <w:rPr>
+          <w:rFonts w:ascii="Times New Roman" w:hAnsi="Times New Roman" w:cs="Times New Roman"/>
+          <w:b/>
+          <w:bCs/>
+          <w:sz w:val="32"/>
+          <w:szCs w:val="24"/>
+        </w:rPr>
+        <w:t>General Structural Diagram</w:t>
+      </w:r>
+    </w:p>
+    <w:p>
+      <w:pPr>
+        <w:rPr>
+          <w:rFonts w:ascii="Times New Roman" w:hAnsi="Times New Roman" w:cs="Times New Roman"/>
+          <w:b/>
+          <w:bCs/>
+          <w:sz w:val="32"/>
+          <w:szCs w:val="24"/>
+        </w:rPr>
+      </w:pPr>
+    </w:p>
+    <w:p>
+      <w:pPr>
+        <w:rPr>
+          <w:rFonts w:ascii="Times New Roman" w:hAnsi="Times New Roman" w:cs="Times New Roman"/>
+          <w:b/>
+          <w:sz w:val="24"/>
+          <w:szCs w:val="24"/>
+        </w:rPr>
+      </w:pPr>
+      <w:r>
+        <w:rPr>
+          <w:rFonts w:ascii="Times New Roman" w:hAnsi="Times New Roman" w:cs="Times New Roman"/>
+          <w:b/>
+          <w:noProof/>
+          <w:sz w:val="24"/>
+          <w:szCs w:val="24"/>
+        </w:rPr>
+        <w:drawing>
+          <wp:inline distT="0" distB="0" distL="0" distR="0">
+            <wp:extent cx="5943600" cy="3076575"/>
+            <wp:effectExtent l="0" t="0" r="0" b="9525"/>
+            <wp:docPr id="2" name="Picture 2"/>
+            <wp:cNvGraphicFramePr>
+              <a:graphicFrameLocks xmlns:a="http://schemas.openxmlformats.org/drawingml/2006/main" noChangeAspect="1"/>
+            </wp:cNvGraphicFramePr>
+            <a:graphic xmlns:a="http://schemas.openxmlformats.org/drawingml/2006/main">
+              <a:graphicData uri="http://schemas.openxmlformats.org/drawingml/2006/picture">
+                <pic:pic xmlns:pic="http://schemas.openxmlformats.org/drawingml/2006/picture">
+                  <pic:nvPicPr>
+                    <pic:cNvPr id="2" name="General.png"/>
+                    <pic:cNvPicPr/>
+                  </pic:nvPicPr>
+                  <pic:blipFill>
+                    <a:blip r:embed="rId5" cstate="print">
+                      <a:extLst>
+                        <a:ext uri="{28A0092B-C50C-407E-A947-70E740481C1C}">
+                          <a14:useLocalDpi xmlns:a14="http://schemas.microsoft.com/office/drawing/2010/main" val="0"/>
+                        </a:ext>
+                      </a:extLst>
+                    </a:blip>
+                    <a:stretch>
+                      <a:fillRect/>
+                    </a:stretch>
+                  </pic:blipFill>
+                  <pic:spPr>
+                    <a:xfrm>
+                      <a:off x="0" y="0"/>
+                      <a:ext cx="5943600" cy="3076575"/>
+                    </a:xfrm>
+                    <a:prstGeom prst="rect">
+                      <a:avLst/>
+                    </a:prstGeom>
+                  </pic:spPr>
+                </pic:pic>
+              </a:graphicData>
+            </a:graphic>
+          </wp:inline>
+        </w:drawing>
+      </w:r>
+    </w:p>
+    <w:p>
+      <w:pPr>
+        <w:rPr>
+          <w:rFonts w:ascii="Times New Roman" w:hAnsi="Times New Roman" w:cs="Times New Roman"/>
+          <w:b/>
+          <w:sz w:val="24"/>
+          <w:szCs w:val="24"/>
+        </w:rPr>
+      </w:pPr>
+    </w:p>
+    <w:p>
+      <w:pPr>
+        <w:rPr>
+          <w:rFonts w:ascii="Times New Roman" w:hAnsi="Times New Roman" w:cs="Times New Roman"/>
+          <w:b/>
+          <w:sz w:val="24"/>
+          <w:szCs w:val="24"/>
+        </w:rPr>
+      </w:pPr>
+      <w:r>
+        <w:rPr>
+          <w:rFonts w:ascii="Times New Roman" w:hAnsi="Times New Roman" w:cs="Times New Roman"/>
+          <w:b/>
+          <w:sz w:val="24"/>
+          <w:szCs w:val="24"/>
+        </w:rPr>
+        <w:t>Classes and Interfaces:</w:t>
+      </w:r>
+    </w:p>
+    <w:p>
+      <w:pPr>
+        <w:rPr>
+          <w:rFonts w:ascii="Times New Roman" w:hAnsi="Times New Roman" w:cs="Times New Roman"/>
+          <w:b/>
+          <w:sz w:val="24"/>
+          <w:szCs w:val="24"/>
+        </w:rPr>
+      </w:pPr>
+      <w:r>
+        <w:rPr>
+          <w:rFonts w:ascii="Times New Roman" w:hAnsi="Times New Roman" w:cs="Times New Roman"/>
+          <w:b/>
+          <w:sz w:val="24"/>
+          <w:szCs w:val="24"/>
+        </w:rPr>
+        <w:t>Subject (Interface):</w:t>
+      </w:r>
+    </w:p>
+    <w:p>
+      <w:pPr>
+        <w:pStyle w:val="ListParagraph"/>
+        <w:numPr>
+          <w:ilvl w:val="0"/>
+          <w:numId w:val="27"/>
+        </w:numPr>
+        <w:rPr>
+          <w:rFonts w:ascii="Times New Roman" w:hAnsi="Times New Roman" w:cs="Times New Roman"/>
+          <w:sz w:val="24"/>
+          <w:szCs w:val="24"/>
+        </w:rPr>
+      </w:pPr>
+      <w:r>
+        <w:rPr>
+          <w:rFonts w:ascii="Times New Roman" w:hAnsi="Times New Roman" w:cs="Times New Roman"/>
+          <w:sz w:val="24"/>
+          <w:szCs w:val="24"/>
+        </w:rPr>
+        <w:t xml:space="preserve">The abstract interface defining the common operations that both </w:t>
+      </w:r>
+      <w:proofErr w:type="spellStart"/>
+      <w:r>
+        <w:rPr>
+          <w:rFonts w:ascii="Times New Roman" w:hAnsi="Times New Roman" w:cs="Times New Roman"/>
+          <w:sz w:val="24"/>
+          <w:szCs w:val="24"/>
+        </w:rPr>
+        <w:t>RealSubject</w:t>
+      </w:r>
+      <w:proofErr w:type="spellEnd"/>
+      <w:r>
+        <w:rPr>
+          <w:rFonts w:ascii="Times New Roman" w:hAnsi="Times New Roman" w:cs="Times New Roman"/>
+          <w:sz w:val="24"/>
+          <w:szCs w:val="24"/>
+        </w:rPr>
+        <w:t xml:space="preserve"> and Proxy will implement.</w:t>
+      </w:r>
+    </w:p>
+    <w:p>
+      <w:pPr>
+        <w:pStyle w:val="ListParagraph"/>
+        <w:numPr>
+          <w:ilvl w:val="0"/>
+          <w:numId w:val="27"/>
+        </w:numPr>
+        <w:rPr>
+          <w:rFonts w:ascii="Times New Roman" w:hAnsi="Times New Roman" w:cs="Times New Roman"/>
+          <w:sz w:val="24"/>
+          <w:szCs w:val="24"/>
+        </w:rPr>
+      </w:pPr>
+      <w:r>
+        <w:rPr>
+          <w:rFonts w:ascii="Times New Roman" w:hAnsi="Times New Roman" w:cs="Times New Roman"/>
+          <w:sz w:val="24"/>
+          <w:szCs w:val="24"/>
+        </w:rPr>
+        <w:t xml:space="preserve">Contains an abstract method </w:t>
+      </w:r>
+      <w:proofErr w:type="gramStart"/>
+      <w:r>
+        <w:rPr>
+          <w:rFonts w:ascii="Times New Roman" w:hAnsi="Times New Roman" w:cs="Times New Roman"/>
+          <w:sz w:val="24"/>
+          <w:szCs w:val="24"/>
+        </w:rPr>
+        <w:t>request(</w:t>
+      </w:r>
+      <w:proofErr w:type="gramEnd"/>
+      <w:r>
+        <w:rPr>
+          <w:rFonts w:ascii="Times New Roman" w:hAnsi="Times New Roman" w:cs="Times New Roman"/>
+          <w:sz w:val="24"/>
+          <w:szCs w:val="24"/>
+        </w:rPr>
+        <w:t>).</w:t>
+      </w:r>
+    </w:p>
+    <w:p>
+      <w:pPr>
+        <w:rPr>
+          <w:rFonts w:ascii="Times New Roman" w:hAnsi="Times New Roman" w:cs="Times New Roman"/>
+          <w:b/>
+          <w:sz w:val="24"/>
+          <w:szCs w:val="24"/>
+        </w:rPr>
+      </w:pPr>
+      <w:proofErr w:type="spellStart"/>
+      <w:r>
+        <w:rPr>
+          <w:rFonts w:ascii="Times New Roman" w:hAnsi="Times New Roman" w:cs="Times New Roman"/>
+          <w:b/>
+          <w:sz w:val="24"/>
+          <w:szCs w:val="24"/>
+        </w:rPr>
+        <w:t>RealSubject</w:t>
+      </w:r>
+      <w:proofErr w:type="spellEnd"/>
+      <w:r>
+        <w:rPr>
+          <w:rFonts w:ascii="Times New Roman" w:hAnsi="Times New Roman" w:cs="Times New Roman"/>
+          <w:b/>
+          <w:sz w:val="24"/>
+          <w:szCs w:val="24"/>
+        </w:rPr>
+        <w:t>:</w:t>
+      </w:r>
+    </w:p>
+    <w:p>
+      <w:pPr>
+        <w:pStyle w:val="ListParagraph"/>
+        <w:numPr>
+          <w:ilvl w:val="0"/>
+          <w:numId w:val="28"/>
+        </w:numPr>
+        <w:rPr>
+          <w:rFonts w:ascii="Times New Roman" w:hAnsi="Times New Roman" w:cs="Times New Roman"/>
+          <w:sz w:val="24"/>
+          <w:szCs w:val="24"/>
+        </w:rPr>
+      </w:pPr>
+      <w:r>
+        <w:rPr>
+          <w:rFonts w:ascii="Times New Roman" w:hAnsi="Times New Roman" w:cs="Times New Roman"/>
+          <w:sz w:val="24"/>
+          <w:szCs w:val="24"/>
+        </w:rPr>
+        <w:t>Represents the actual object that will perform resource-intensive operations or manage actual data.</w:t>
+      </w:r>
+    </w:p>
+    <w:p>
+      <w:pPr>
+        <w:pStyle w:val="ListParagraph"/>
+        <w:numPr>
+          <w:ilvl w:val="0"/>
+          <w:numId w:val="28"/>
+        </w:numPr>
+        <w:rPr>
+          <w:rFonts w:ascii="Times New Roman" w:hAnsi="Times New Roman" w:cs="Times New Roman"/>
+          <w:sz w:val="24"/>
+          <w:szCs w:val="24"/>
+        </w:rPr>
+      </w:pPr>
+      <w:r>
+        <w:rPr>
+          <w:rFonts w:ascii="Times New Roman" w:hAnsi="Times New Roman" w:cs="Times New Roman"/>
+          <w:sz w:val="24"/>
+          <w:szCs w:val="24"/>
+        </w:rPr>
+        <w:t>Implements the Subject interface.</w:t>
+      </w:r>
+    </w:p>
+    <w:p>
+      <w:pPr>
+        <w:pStyle w:val="ListParagraph"/>
+        <w:numPr>
+          <w:ilvl w:val="0"/>
+          <w:numId w:val="28"/>
+        </w:numPr>
+        <w:rPr>
+          <w:rFonts w:ascii="Times New Roman" w:hAnsi="Times New Roman" w:cs="Times New Roman"/>
+          <w:sz w:val="24"/>
+          <w:szCs w:val="24"/>
+        </w:rPr>
+      </w:pPr>
+      <w:r>
+        <w:rPr>
+          <w:rFonts w:ascii="Times New Roman" w:hAnsi="Times New Roman" w:cs="Times New Roman"/>
+          <w:sz w:val="24"/>
+          <w:szCs w:val="24"/>
+        </w:rPr>
+        <w:t>Contains a private field data representing the resource or data that it manages.</w:t>
+      </w:r>
+    </w:p>
+    <w:p>
+      <w:pPr>
+        <w:pStyle w:val="ListParagraph"/>
+        <w:numPr>
+          <w:ilvl w:val="0"/>
+          <w:numId w:val="28"/>
+        </w:numPr>
+        <w:rPr>
+          <w:rFonts w:ascii="Times New Roman" w:hAnsi="Times New Roman" w:cs="Times New Roman"/>
+          <w:sz w:val="24"/>
+          <w:szCs w:val="24"/>
+        </w:rPr>
+      </w:pPr>
+      <w:r>
+        <w:rPr>
+          <w:rFonts w:ascii="Times New Roman" w:hAnsi="Times New Roman" w:cs="Times New Roman"/>
+          <w:sz w:val="24"/>
+          <w:szCs w:val="24"/>
+        </w:rPr>
+        <w:t xml:space="preserve">The </w:t>
+      </w:r>
+      <w:proofErr w:type="gramStart"/>
+      <w:r>
+        <w:rPr>
+          <w:rFonts w:ascii="Times New Roman" w:hAnsi="Times New Roman" w:cs="Times New Roman"/>
+          <w:sz w:val="24"/>
+          <w:szCs w:val="24"/>
+        </w:rPr>
+        <w:t>request(</w:t>
+      </w:r>
+      <w:proofErr w:type="gramEnd"/>
+      <w:r>
+        <w:rPr>
+          <w:rFonts w:ascii="Times New Roman" w:hAnsi="Times New Roman" w:cs="Times New Roman"/>
+          <w:sz w:val="24"/>
+          <w:szCs w:val="24"/>
+        </w:rPr>
+        <w:t>) method is implemented to perform actual operations. It might initialize or load the data if necessary.</w:t>
+      </w:r>
+    </w:p>
+    <w:p>
+      <w:pPr>
+        <w:rPr>
+          <w:rFonts w:ascii="Times New Roman" w:hAnsi="Times New Roman" w:cs="Times New Roman"/>
+          <w:b/>
+          <w:sz w:val="24"/>
+          <w:szCs w:val="24"/>
+        </w:rPr>
+      </w:pPr>
+    </w:p>
+    <w:p>
+      <w:pPr>
+        <w:rPr>
+          <w:rFonts w:ascii="Times New Roman" w:hAnsi="Times New Roman" w:cs="Times New Roman"/>
+          <w:b/>
+          <w:sz w:val="24"/>
+          <w:szCs w:val="24"/>
+        </w:rPr>
+      </w:pPr>
+      <w:r>
+        <w:rPr>
+          <w:rFonts w:ascii="Times New Roman" w:hAnsi="Times New Roman" w:cs="Times New Roman"/>
+          <w:b/>
+          <w:sz w:val="24"/>
+          <w:szCs w:val="24"/>
+        </w:rPr>
+        <w:lastRenderedPageBreak/>
+        <w:t>Proxy:</w:t>
+      </w:r>
+    </w:p>
+    <w:p>
+      <w:pPr>
+        <w:pStyle w:val="ListParagraph"/>
+        <w:numPr>
+          <w:ilvl w:val="0"/>
+          <w:numId w:val="29"/>
+        </w:numPr>
+        <w:rPr>
+          <w:rFonts w:ascii="Times New Roman" w:hAnsi="Times New Roman" w:cs="Times New Roman"/>
+          <w:sz w:val="24"/>
+          <w:szCs w:val="24"/>
+        </w:rPr>
+      </w:pPr>
+      <w:r>
+        <w:rPr>
+          <w:rFonts w:ascii="Times New Roman" w:hAnsi="Times New Roman" w:cs="Times New Roman"/>
+          <w:sz w:val="24"/>
+          <w:szCs w:val="24"/>
+        </w:rPr>
+        <w:t xml:space="preserve">Acts as a surrogate for </w:t>
+      </w:r>
+      <w:proofErr w:type="spellStart"/>
+      <w:r>
+        <w:rPr>
+          <w:rFonts w:ascii="Times New Roman" w:hAnsi="Times New Roman" w:cs="Times New Roman"/>
+          <w:sz w:val="24"/>
+          <w:szCs w:val="24"/>
+        </w:rPr>
+        <w:t>RealSubject</w:t>
+      </w:r>
+      <w:proofErr w:type="spellEnd"/>
+      <w:r>
+        <w:rPr>
+          <w:rFonts w:ascii="Times New Roman" w:hAnsi="Times New Roman" w:cs="Times New Roman"/>
+          <w:sz w:val="24"/>
+          <w:szCs w:val="24"/>
+        </w:rPr>
+        <w:t>, controlling access to it and creating it only when necessary (lazy loading).</w:t>
+      </w:r>
+    </w:p>
+    <w:p>
+      <w:pPr>
+        <w:pStyle w:val="ListParagraph"/>
+        <w:numPr>
+          <w:ilvl w:val="0"/>
+          <w:numId w:val="29"/>
+        </w:numPr>
+        <w:rPr>
+          <w:rFonts w:ascii="Times New Roman" w:hAnsi="Times New Roman" w:cs="Times New Roman"/>
+          <w:sz w:val="24"/>
+          <w:szCs w:val="24"/>
+        </w:rPr>
+      </w:pPr>
+      <w:r>
+        <w:rPr>
+          <w:rFonts w:ascii="Times New Roman" w:hAnsi="Times New Roman" w:cs="Times New Roman"/>
+          <w:sz w:val="24"/>
+          <w:szCs w:val="24"/>
+        </w:rPr>
+        <w:t>Also implements the Subject interface.</w:t>
+      </w:r>
+    </w:p>
+    <w:p>
+      <w:pPr>
+        <w:pStyle w:val="ListParagraph"/>
+        <w:numPr>
+          <w:ilvl w:val="0"/>
+          <w:numId w:val="29"/>
+        </w:numPr>
+        <w:rPr>
+          <w:rFonts w:ascii="Times New Roman" w:hAnsi="Times New Roman" w:cs="Times New Roman"/>
+          <w:sz w:val="24"/>
+          <w:szCs w:val="24"/>
+        </w:rPr>
+      </w:pPr>
+      <w:r>
+        <w:rPr>
+          <w:rFonts w:ascii="Times New Roman" w:hAnsi="Times New Roman" w:cs="Times New Roman"/>
+          <w:sz w:val="24"/>
+          <w:szCs w:val="24"/>
+        </w:rPr>
+        <w:t xml:space="preserve">Contains a reference to </w:t>
+      </w:r>
+      <w:proofErr w:type="spellStart"/>
+      <w:r>
+        <w:rPr>
+          <w:rFonts w:ascii="Times New Roman" w:hAnsi="Times New Roman" w:cs="Times New Roman"/>
+          <w:sz w:val="24"/>
+          <w:szCs w:val="24"/>
+        </w:rPr>
+        <w:t>RealSubject</w:t>
+      </w:r>
+      <w:proofErr w:type="spellEnd"/>
+      <w:r>
+        <w:rPr>
+          <w:rFonts w:ascii="Times New Roman" w:hAnsi="Times New Roman" w:cs="Times New Roman"/>
+          <w:sz w:val="24"/>
+          <w:szCs w:val="24"/>
+        </w:rPr>
+        <w:t>.</w:t>
+      </w:r>
+    </w:p>
+    <w:p>
+      <w:pPr>
+        <w:pStyle w:val="ListParagraph"/>
+        <w:numPr>
+          <w:ilvl w:val="0"/>
+          <w:numId w:val="29"/>
+        </w:numPr>
+        <w:rPr>
+          <w:rFonts w:ascii="Times New Roman" w:hAnsi="Times New Roman" w:cs="Times New Roman"/>
+          <w:sz w:val="24"/>
+          <w:szCs w:val="24"/>
+        </w:rPr>
+      </w:pPr>
+      <w:r>
+        <w:rPr>
+          <w:rFonts w:ascii="Times New Roman" w:hAnsi="Times New Roman" w:cs="Times New Roman"/>
+          <w:sz w:val="24"/>
+          <w:szCs w:val="24"/>
+        </w:rPr>
+        <w:t xml:space="preserve">The </w:t>
+      </w:r>
+      <w:proofErr w:type="gramStart"/>
+      <w:r>
+        <w:rPr>
+          <w:rFonts w:ascii="Times New Roman" w:hAnsi="Times New Roman" w:cs="Times New Roman"/>
+          <w:sz w:val="24"/>
+          <w:szCs w:val="24"/>
+        </w:rPr>
+        <w:t>request(</w:t>
+      </w:r>
+      <w:proofErr w:type="gramEnd"/>
+      <w:r>
+        <w:rPr>
+          <w:rFonts w:ascii="Times New Roman" w:hAnsi="Times New Roman" w:cs="Times New Roman"/>
+          <w:sz w:val="24"/>
+          <w:szCs w:val="24"/>
+        </w:rPr>
+        <w:t xml:space="preserve">) method is implemented to handle requests by delegating to the </w:t>
+      </w:r>
+      <w:proofErr w:type="spellStart"/>
+      <w:r>
+        <w:rPr>
+          <w:rFonts w:ascii="Times New Roman" w:hAnsi="Times New Roman" w:cs="Times New Roman"/>
+          <w:sz w:val="24"/>
+          <w:szCs w:val="24"/>
+        </w:rPr>
+        <w:t>RealSubject</w:t>
+      </w:r>
+      <w:proofErr w:type="spellEnd"/>
+      <w:r>
+        <w:rPr>
+          <w:rFonts w:ascii="Times New Roman" w:hAnsi="Times New Roman" w:cs="Times New Roman"/>
+          <w:sz w:val="24"/>
+          <w:szCs w:val="24"/>
+        </w:rPr>
+        <w:t xml:space="preserve"> when required.</w:t>
+      </w:r>
+    </w:p>
+    <w:p>
+      <w:pPr>
+        <w:rPr>
+          <w:rFonts w:ascii="Times New Roman" w:hAnsi="Times New Roman" w:cs="Times New Roman"/>
+          <w:b/>
+          <w:sz w:val="24"/>
+          <w:szCs w:val="24"/>
+        </w:rPr>
+      </w:pPr>
+      <w:r>
+        <w:rPr>
+          <w:rFonts w:ascii="Times New Roman" w:hAnsi="Times New Roman" w:cs="Times New Roman"/>
+          <w:b/>
+          <w:sz w:val="24"/>
+          <w:szCs w:val="24"/>
+        </w:rPr>
+        <w:t>Data:</w:t>
+      </w:r>
+    </w:p>
+    <w:p>
+      <w:pPr>
+        <w:pStyle w:val="ListParagraph"/>
+        <w:numPr>
+          <w:ilvl w:val="0"/>
+          <w:numId w:val="30"/>
+        </w:numPr>
+        <w:rPr>
+          <w:rFonts w:ascii="Times New Roman" w:hAnsi="Times New Roman" w:cs="Times New Roman"/>
+          <w:sz w:val="24"/>
+          <w:szCs w:val="24"/>
+        </w:rPr>
+      </w:pPr>
+      <w:r>
+        <w:rPr>
+          <w:rFonts w:ascii="Times New Roman" w:hAnsi="Times New Roman" w:cs="Times New Roman"/>
+          <w:sz w:val="24"/>
+          <w:szCs w:val="24"/>
+        </w:rPr>
+        <w:t xml:space="preserve">Represents the actual resource or data that </w:t>
+      </w:r>
+      <w:proofErr w:type="spellStart"/>
+      <w:r>
+        <w:rPr>
+          <w:rFonts w:ascii="Times New Roman" w:hAnsi="Times New Roman" w:cs="Times New Roman"/>
+          <w:sz w:val="24"/>
+          <w:szCs w:val="24"/>
+        </w:rPr>
+        <w:t>RealSubject</w:t>
+      </w:r>
+      <w:proofErr w:type="spellEnd"/>
+      <w:r>
+        <w:rPr>
+          <w:rFonts w:ascii="Times New Roman" w:hAnsi="Times New Roman" w:cs="Times New Roman"/>
+          <w:sz w:val="24"/>
+          <w:szCs w:val="24"/>
+        </w:rPr>
+        <w:t xml:space="preserve"> manages.</w:t>
+      </w:r>
+    </w:p>
+    <w:p>
+      <w:pPr>
+        <w:pStyle w:val="ListParagraph"/>
+        <w:numPr>
+          <w:ilvl w:val="0"/>
+          <w:numId w:val="30"/>
+        </w:numPr>
+        <w:rPr>
+          <w:rFonts w:ascii="Times New Roman" w:hAnsi="Times New Roman" w:cs="Times New Roman"/>
+          <w:sz w:val="24"/>
+          <w:szCs w:val="24"/>
+        </w:rPr>
+      </w:pPr>
+      <w:r>
+        <w:rPr>
+          <w:rFonts w:ascii="Times New Roman" w:hAnsi="Times New Roman" w:cs="Times New Roman"/>
+          <w:sz w:val="24"/>
+          <w:szCs w:val="24"/>
+        </w:rPr>
+        <w:t xml:space="preserve">It is connected to </w:t>
+      </w:r>
+      <w:proofErr w:type="spellStart"/>
+      <w:r>
+        <w:rPr>
+          <w:rFonts w:ascii="Times New Roman" w:hAnsi="Times New Roman" w:cs="Times New Roman"/>
+          <w:sz w:val="24"/>
+          <w:szCs w:val="24"/>
+        </w:rPr>
+        <w:t>RealSubject</w:t>
+      </w:r>
+      <w:proofErr w:type="spellEnd"/>
+      <w:r>
+        <w:rPr>
+          <w:rFonts w:ascii="Times New Roman" w:hAnsi="Times New Roman" w:cs="Times New Roman"/>
+          <w:sz w:val="24"/>
+          <w:szCs w:val="24"/>
+        </w:rPr>
+        <w:t xml:space="preserve"> with a "holds" relationship, indicating that </w:t>
+      </w:r>
+      <w:proofErr w:type="spellStart"/>
+      <w:r>
+        <w:rPr>
+          <w:rFonts w:ascii="Times New Roman" w:hAnsi="Times New Roman" w:cs="Times New Roman"/>
+          <w:sz w:val="24"/>
+          <w:szCs w:val="24"/>
+        </w:rPr>
+        <w:t>RealSubject</w:t>
+      </w:r>
+      <w:proofErr w:type="spellEnd"/>
+      <w:r>
+        <w:rPr>
+          <w:rFonts w:ascii="Times New Roman" w:hAnsi="Times New Roman" w:cs="Times New Roman"/>
+          <w:sz w:val="24"/>
+          <w:szCs w:val="24"/>
+        </w:rPr>
+        <w:t xml:space="preserve"> has an association with Data.</w:t>
+      </w:r>
+    </w:p>
+    <w:p>
+      <w:pPr>
+        <w:rPr>
+          <w:rFonts w:ascii="Times New Roman" w:hAnsi="Times New Roman" w:cs="Times New Roman"/>
           <w:sz w:val="24"/>
           <w:szCs w:val="24"/>
         </w:rPr>
@@ -635,6 +1298,7 @@
           <w:sz w:val="24"/>
           <w:szCs w:val="24"/>
         </w:rPr>
+        <w:lastRenderedPageBreak/>
         <w:t xml:space="preserve">Implemented with </w:t>
       </w:r>
       <w:proofErr w:type="spellStart"/>
@@ -909,7 +1573,6 @@
           <w:sz w:val="24"/>
           <w:szCs w:val="24"/>
         </w:rPr>
-        <w:lastRenderedPageBreak/>
         <w:t xml:space="preserve">Different strategies for media playback implemented by classes adhering to </w:t>
       </w:r>
       <w:proofErr w:type="spellStart"/>
@@ -1444,6 +2107,7 @@
           <w:sz w:val="24"/>
           <w:szCs w:val="24"/>
         </w:rPr>
+        <w:lastRenderedPageBreak/>
         <w:t>Interface defining different strategies for media playback (</w:t>
       </w:r>
       <w:proofErr w:type="gramStart"/>
@@ -1581,26 +2245,6 @@
         <w:rPr>
           <w:rFonts w:ascii="Times New Roman" w:hAnsi="Times New Roman" w:cs="Times New Roman"/>
           <w:b/>
-          <w:sz w:val="24"/>
-          <w:szCs w:val="24"/>
-        </w:rPr>
-      </w:pPr>
-    </w:p>
-    <w:p>
-      <w:pPr>
-        <w:rPr>
-          <w:rFonts w:ascii="Times New Roman" w:hAnsi="Times New Roman" w:cs="Times New Roman"/>
-          <w:b/>
-          <w:sz w:val="24"/>
-          <w:szCs w:val="24"/>
-        </w:rPr>
-      </w:pPr>
-    </w:p>
-    <w:p>
-      <w:pPr>
-        <w:rPr>
-          <w:rFonts w:ascii="Times New Roman" w:hAnsi="Times New Roman" w:cs="Times New Roman"/>
-          <w:b/>
           <w:bCs/>
           <w:sz w:val="28"/>
           <w:szCs w:val="24"/>
@@ -1617,9 +2261,7 @@
           <w:szCs w:val="24"/>
         </w:rPr>
       </w:pPr>
-    </w:p>
-    <w:p>
-      <w:pPr>
+      <w:r>
         <w:rPr>
           <w:rFonts w:ascii="Times New Roman" w:hAnsi="Times New Roman" w:cs="Times New Roman"/>
           <w:b/>
@@ -1627,16 +2269,6 @@
           <w:sz w:val="28"/>
           <w:szCs w:val="24"/>
         </w:rPr>
-      </w:pPr>
-      <w:r>
-        <w:rPr>
-          <w:rFonts w:ascii="Times New Roman" w:hAnsi="Times New Roman" w:cs="Times New Roman"/>
-          <w:b/>
-          <w:bCs/>
-          <w:sz w:val="28"/>
-          <w:szCs w:val="24"/>
-        </w:rPr>
-        <w:lastRenderedPageBreak/>
         <w:t>How Proxy Pattern Relates to Lazy Loading</w:t>
       </w:r>
     </w:p>
@@ -2052,165 +2684,228 @@
           <w:sz w:val="24"/>
           <w:szCs w:val="24"/>
         </w:rPr>
-        <w:t>Real</w:t>
+        <w:t>RealMedia</w:t>
+      </w:r>
+      <w:proofErr w:type="spellEnd"/>
+      <w:r>
+        <w:rPr>
+          <w:rFonts w:ascii="Times New Roman" w:hAnsi="Times New Roman" w:cs="Times New Roman"/>
+          <w:sz w:val="24"/>
+          <w:szCs w:val="24"/>
+        </w:rPr>
+        <w:t xml:space="preserve"> object is only created when it's needed, avoiding unnecessary initialization during the Music Player's startup.</w:t>
+      </w:r>
+    </w:p>
+    <w:p>
+      <w:pPr>
+        <w:ind w:left="360"/>
+        <w:rPr>
+          <w:rFonts w:ascii="Times New Roman" w:hAnsi="Times New Roman" w:cs="Times New Roman"/>
+          <w:sz w:val="24"/>
+          <w:szCs w:val="24"/>
+        </w:rPr>
+      </w:pPr>
+      <w:r>
+        <w:rPr>
+          <w:rFonts w:ascii="Times New Roman" w:hAnsi="Times New Roman" w:cs="Times New Roman"/>
+          <w:b/>
+          <w:sz w:val="24"/>
+          <w:szCs w:val="24"/>
+        </w:rPr>
+        <w:t>Deferred Initialization</w:t>
+      </w:r>
+      <w:r>
+        <w:rPr>
+          <w:rFonts w:ascii="Times New Roman" w:hAnsi="Times New Roman" w:cs="Times New Roman"/>
+          <w:sz w:val="24"/>
+          <w:szCs w:val="24"/>
+        </w:rPr>
+        <w:t xml:space="preserve">: The actual loading of the media is delayed until the </w:t>
+      </w:r>
+      <w:proofErr w:type="gramStart"/>
+      <w:r>
+        <w:rPr>
+          <w:rFonts w:ascii="Times New Roman" w:hAnsi="Times New Roman" w:cs="Times New Roman"/>
+          <w:sz w:val="24"/>
+          <w:szCs w:val="24"/>
+        </w:rPr>
+        <w:t>play(</w:t>
+      </w:r>
+      <w:proofErr w:type="gramEnd"/>
+      <w:r>
+        <w:rPr>
+          <w:rFonts w:ascii="Times New Roman" w:hAnsi="Times New Roman" w:cs="Times New Roman"/>
+          <w:sz w:val="24"/>
+          <w:szCs w:val="24"/>
+        </w:rPr>
+        <w:t xml:space="preserve">) method is called on the </w:t>
+      </w:r>
+      <w:proofErr w:type="spellStart"/>
+      <w:r>
+        <w:rPr>
+          <w:rFonts w:ascii="Times New Roman" w:hAnsi="Times New Roman" w:cs="Times New Roman"/>
+          <w:sz w:val="24"/>
+          <w:szCs w:val="24"/>
+        </w:rPr>
+        <w:t>MediaProxy</w:t>
+      </w:r>
+      <w:proofErr w:type="spellEnd"/>
+      <w:r>
+        <w:rPr>
+          <w:rFonts w:ascii="Times New Roman" w:hAnsi="Times New Roman" w:cs="Times New Roman"/>
+          <w:sz w:val="24"/>
+          <w:szCs w:val="24"/>
+        </w:rPr>
+        <w:t>, which signifies the need for that media source.</w:t>
+      </w:r>
+    </w:p>
+    <w:p>
+      <w:pPr>
+        <w:ind w:left="360"/>
+        <w:rPr>
+          <w:rFonts w:ascii="Times New Roman" w:hAnsi="Times New Roman" w:cs="Times New Roman"/>
+          <w:sz w:val="24"/>
+          <w:szCs w:val="24"/>
+        </w:rPr>
+      </w:pPr>
+      <w:r>
+        <w:rPr>
+          <w:rFonts w:ascii="Times New Roman" w:hAnsi="Times New Roman" w:cs="Times New Roman"/>
+          <w:sz w:val="24"/>
+          <w:szCs w:val="24"/>
+        </w:rPr>
+        <w:t xml:space="preserve">Therefore, while the pattern is named Proxy in the example, its behavior of deferring the creation and loading of the </w:t>
+      </w:r>
+      <w:proofErr w:type="spellStart"/>
+      <w:r>
+        <w:rPr>
+          <w:rFonts w:ascii="Times New Roman" w:hAnsi="Times New Roman" w:cs="Times New Roman"/>
+          <w:sz w:val="24"/>
+          <w:szCs w:val="24"/>
+        </w:rPr>
+        <w:t>RealMedia</w:t>
+      </w:r>
+      <w:proofErr w:type="spellEnd"/>
+      <w:r>
+        <w:rPr>
+          <w:rFonts w:ascii="Times New Roman" w:hAnsi="Times New Roman" w:cs="Times New Roman"/>
+          <w:sz w:val="24"/>
+          <w:szCs w:val="24"/>
+        </w:rPr>
+        <w:t xml:space="preserve"> object until it's actually needed aligns closely with the principles of lazy loading.</w:t>
+      </w:r>
+    </w:p>
+    <w:p>
+      <w:pPr>
+        <w:rPr>
+          <w:rFonts w:ascii="Times New Roman" w:hAnsi="Times New Roman" w:cs="Times New Roman"/>
+          <w:b/>
+          <w:sz w:val="24"/>
+          <w:szCs w:val="24"/>
+        </w:rPr>
+      </w:pPr>
+    </w:p>
+    <w:p>
+      <w:pPr>
+        <w:rPr>
+          <w:rFonts w:ascii="Times New Roman" w:hAnsi="Times New Roman" w:cs="Times New Roman"/>
+          <w:b/>
+          <w:sz w:val="24"/>
+          <w:szCs w:val="24"/>
+        </w:rPr>
+      </w:pPr>
+    </w:p>
+    <w:p>
+      <w:pPr>
+        <w:rPr>
+          <w:rFonts w:ascii="Times New Roman" w:hAnsi="Times New Roman" w:cs="Times New Roman"/>
+          <w:b/>
+          <w:sz w:val="24"/>
+          <w:szCs w:val="24"/>
+        </w:rPr>
+      </w:pPr>
+    </w:p>
+    <w:p>
+      <w:pPr>
+        <w:rPr>
+          <w:rFonts w:ascii="Times New Roman" w:hAnsi="Times New Roman" w:cs="Times New Roman"/>
+          <w:b/>
+          <w:sz w:val="24"/>
+          <w:szCs w:val="24"/>
+        </w:rPr>
+      </w:pPr>
+    </w:p>
+    <w:p>
+      <w:pPr>
+        <w:rPr>
+          <w:rFonts w:ascii="Times New Roman" w:hAnsi="Times New Roman" w:cs="Times New Roman"/>
+          <w:b/>
+          <w:sz w:val="24"/>
+          <w:szCs w:val="24"/>
+        </w:rPr>
+      </w:pPr>
+    </w:p>
+    <w:p>
+      <w:pPr>
+        <w:rPr>
+          <w:rFonts w:ascii="Times New Roman" w:hAnsi="Times New Roman" w:cs="Times New Roman"/>
+          <w:b/>
+          <w:sz w:val="24"/>
+          <w:szCs w:val="24"/>
+        </w:rPr>
+      </w:pPr>
+    </w:p>
+    <w:p>
+      <w:pPr>
+        <w:rPr>
+          <w:rFonts w:ascii="Times New Roman" w:hAnsi="Times New Roman" w:cs="Times New Roman"/>
+          <w:b/>
+          <w:sz w:val="24"/>
+          <w:szCs w:val="24"/>
+        </w:rPr>
+      </w:pPr>
+    </w:p>
+    <w:p>
+      <w:pPr>
+        <w:rPr>
+          <w:rFonts w:ascii="Times New Roman" w:hAnsi="Times New Roman" w:cs="Times New Roman"/>
+          <w:b/>
+          <w:sz w:val="24"/>
+          <w:szCs w:val="24"/>
+        </w:rPr>
+      </w:pPr>
+    </w:p>
+    <w:p>
+      <w:pPr>
+        <w:rPr>
+          <w:rFonts w:ascii="Times New Roman" w:hAnsi="Times New Roman" w:cs="Times New Roman"/>
+          <w:b/>
+          <w:sz w:val="24"/>
+          <w:szCs w:val="24"/>
+        </w:rPr>
+      </w:pPr>
+    </w:p>
+    <w:p>
+      <w:pPr>
+        <w:rPr>
+          <w:rFonts w:ascii="Times New Roman" w:hAnsi="Times New Roman" w:cs="Times New Roman"/>
+          <w:b/>
+          <w:sz w:val="24"/>
+          <w:szCs w:val="24"/>
+        </w:rPr>
+      </w:pPr>
+      <w:r>
+        <w:rPr>
+          <w:rFonts w:ascii="Times New Roman" w:hAnsi="Times New Roman" w:cs="Times New Roman"/>
+          <w:b/>
+          <w:sz w:val="24"/>
+          <w:szCs w:val="24"/>
+        </w:rPr>
+        <w:lastRenderedPageBreak/>
+        <w:t>Class Diagram:</w:t>
       </w:r>
       <w:bookmarkStart w:id="0" w:name="_GoBack"/>
       <w:bookmarkEnd w:id="0"/>
-      <w:r>
-        <w:rPr>
-          <w:rFonts w:ascii="Times New Roman" w:hAnsi="Times New Roman" w:cs="Times New Roman"/>
-          <w:sz w:val="24"/>
-          <w:szCs w:val="24"/>
-        </w:rPr>
-        <w:t>Media</w:t>
-      </w:r>
-      <w:proofErr w:type="spellEnd"/>
-      <w:r>
-        <w:rPr>
-          <w:rFonts w:ascii="Times New Roman" w:hAnsi="Times New Roman" w:cs="Times New Roman"/>
-          <w:sz w:val="24"/>
-          <w:szCs w:val="24"/>
-        </w:rPr>
-        <w:t xml:space="preserve"> object is only created when it's needed, avoiding unnecessary initialization during the Music Player's startup.</w:t>
-      </w:r>
-    </w:p>
-    <w:p>
-      <w:pPr>
-        <w:ind w:left="360"/>
-        <w:rPr>
-          <w:rFonts w:ascii="Times New Roman" w:hAnsi="Times New Roman" w:cs="Times New Roman"/>
-          <w:sz w:val="24"/>
-          <w:szCs w:val="24"/>
-        </w:rPr>
-      </w:pPr>
-      <w:r>
-        <w:rPr>
-          <w:rFonts w:ascii="Times New Roman" w:hAnsi="Times New Roman" w:cs="Times New Roman"/>
-          <w:b/>
-          <w:sz w:val="24"/>
-          <w:szCs w:val="24"/>
-        </w:rPr>
-        <w:t>Deferred Initialization</w:t>
-      </w:r>
-      <w:r>
-        <w:rPr>
-          <w:rFonts w:ascii="Times New Roman" w:hAnsi="Times New Roman" w:cs="Times New Roman"/>
-          <w:sz w:val="24"/>
-          <w:szCs w:val="24"/>
-        </w:rPr>
-        <w:t xml:space="preserve">: The actual loading of the media is delayed until the </w:t>
-      </w:r>
-      <w:proofErr w:type="gramStart"/>
-      <w:r>
-        <w:rPr>
-          <w:rFonts w:ascii="Times New Roman" w:hAnsi="Times New Roman" w:cs="Times New Roman"/>
-          <w:sz w:val="24"/>
-          <w:szCs w:val="24"/>
-        </w:rPr>
-        <w:t>play(</w:t>
-      </w:r>
-      <w:proofErr w:type="gramEnd"/>
-      <w:r>
-        <w:rPr>
-          <w:rFonts w:ascii="Times New Roman" w:hAnsi="Times New Roman" w:cs="Times New Roman"/>
-          <w:sz w:val="24"/>
-          <w:szCs w:val="24"/>
-        </w:rPr>
-        <w:t xml:space="preserve">) method is called on the </w:t>
-      </w:r>
-      <w:proofErr w:type="spellStart"/>
-      <w:r>
-        <w:rPr>
-          <w:rFonts w:ascii="Times New Roman" w:hAnsi="Times New Roman" w:cs="Times New Roman"/>
-          <w:sz w:val="24"/>
-          <w:szCs w:val="24"/>
-        </w:rPr>
-        <w:t>MediaProxy</w:t>
-      </w:r>
-      <w:proofErr w:type="spellEnd"/>
-      <w:r>
-        <w:rPr>
-          <w:rFonts w:ascii="Times New Roman" w:hAnsi="Times New Roman" w:cs="Times New Roman"/>
-          <w:sz w:val="24"/>
-          <w:szCs w:val="24"/>
-        </w:rPr>
-        <w:t>, which signifies the need for that media source.</w:t>
-      </w:r>
-    </w:p>
-    <w:p>
-      <w:pPr>
-        <w:ind w:left="360"/>
-        <w:rPr>
-          <w:rFonts w:ascii="Times New Roman" w:hAnsi="Times New Roman" w:cs="Times New Roman"/>
-          <w:sz w:val="24"/>
-          <w:szCs w:val="24"/>
-        </w:rPr>
-      </w:pPr>
-      <w:r>
-        <w:rPr>
-          <w:rFonts w:ascii="Times New Roman" w:hAnsi="Times New Roman" w:cs="Times New Roman"/>
-          <w:sz w:val="24"/>
-          <w:szCs w:val="24"/>
-        </w:rPr>
-        <w:t xml:space="preserve">Therefore, while the pattern is named Proxy in the example, its behavior of deferring the creation and loading of the </w:t>
-      </w:r>
-      <w:proofErr w:type="spellStart"/>
-      <w:r>
-        <w:rPr>
-          <w:rFonts w:ascii="Times New Roman" w:hAnsi="Times New Roman" w:cs="Times New Roman"/>
-          <w:sz w:val="24"/>
-          <w:szCs w:val="24"/>
-        </w:rPr>
-        <w:t>RealMedia</w:t>
-      </w:r>
-      <w:proofErr w:type="spellEnd"/>
-      <w:r>
-        <w:rPr>
-          <w:rFonts w:ascii="Times New Roman" w:hAnsi="Times New Roman" w:cs="Times New Roman"/>
-          <w:sz w:val="24"/>
-          <w:szCs w:val="24"/>
-        </w:rPr>
-        <w:t xml:space="preserve"> object until it's actually needed aligns closely with the principles of lazy loading.</w:t>
-      </w:r>
-    </w:p>
-    <w:p>
-      <w:pPr>
-        <w:rPr>
-          <w:rFonts w:ascii="Times New Roman" w:hAnsi="Times New Roman" w:cs="Times New Roman"/>
-          <w:b/>
-          <w:sz w:val="24"/>
-          <w:szCs w:val="24"/>
-        </w:rPr>
-      </w:pPr>
-    </w:p>
-    <w:p>
-      <w:pPr>
-        <w:rPr>
-          <w:rFonts w:ascii="Times New Roman" w:hAnsi="Times New Roman" w:cs="Times New Roman"/>
-          <w:b/>
-          <w:sz w:val="24"/>
-          <w:szCs w:val="24"/>
-        </w:rPr>
-      </w:pPr>
-    </w:p>
-    <w:p>
-      <w:pPr>
-        <w:rPr>
-          <w:rFonts w:ascii="Times New Roman" w:hAnsi="Times New Roman" w:cs="Times New Roman"/>
-          <w:b/>
-          <w:sz w:val="24"/>
-          <w:szCs w:val="24"/>
-        </w:rPr>
-      </w:pPr>
-      <w:r>
-        <w:rPr>
-          <w:rFonts w:ascii="Times New Roman" w:hAnsi="Times New Roman" w:cs="Times New Roman"/>
-          <w:b/>
-          <w:sz w:val="24"/>
-          <w:szCs w:val="24"/>
-        </w:rPr>
-        <w:t>Class Diagram:</w:t>
-      </w:r>
     </w:p>
     <w:p>
       <w:pPr>
@@ -2231,7 +2926,7 @@
         </w:rPr>
         <w:drawing>
           <wp:inline distT="0" distB="0" distL="0" distR="0">
-            <wp:extent cx="6446520" cy="2857500"/>
+            <wp:extent cx="6446520" cy="3528060"/>
             <wp:effectExtent l="0" t="0" r="0" b="0"/>
             <wp:docPr id="1" name="Picture 1"/>
             <wp:cNvGraphicFramePr>
@@ -2245,7 +2940,7 @@
                     <pic:cNvPicPr/>
                   </pic:nvPicPr>
                   <pic:blipFill>
-                    <a:blip r:embed="rId5">
+                    <a:blip r:embed="rId6">
                       <a:extLst>
                         <a:ext uri="{28A0092B-C50C-407E-A947-70E740481C1C}">
                           <a14:useLocalDpi xmlns:a14="http://schemas.microsoft.com/office/drawing/2010/main" val="0"/>
@@ -2259,7 +2954,7 @@
                   <pic:spPr>
                     <a:xfrm>
                       <a:off x="0" y="0"/>
-                      <a:ext cx="6456521" cy="2861933"/>
+                      <a:ext cx="6456526" cy="3533536"/>
                     </a:xfrm>
                     <a:prstGeom prst="rect">
                       <a:avLst/>
@@ -3375,6 +4070,119 @@
     </w:lvl>
   </w:abstractNum>
   <w:abstractNum w:abstractNumId="8" w15:restartNumberingAfterBreak="0">
+    <w:nsid w:val="3DDC548C"/>
+    <w:multiLevelType w:val="hybridMultilevel"/>
+    <w:tmpl w:val="8E5CC2C0"/>
+    <w:lvl w:ilvl="0" w:tplc="04090001">
+      <w:start w:val="1"/>
+      <w:numFmt w:val="bullet"/>
+      <w:lvlText w:val=""/>
+      <w:lvlJc w:val="left"/>
+      <w:pPr>
+        <w:ind w:left="720" w:hanging="360"/>
+      </w:pPr>
+      <w:rPr>
+        <w:rFonts w:ascii="Symbol" w:hAnsi="Symbol" w:hint="default"/>
+      </w:rPr>
+    </w:lvl>
+    <w:lvl w:ilvl="1" w:tplc="04090003" w:tentative="1">
+      <w:start w:val="1"/>
+      <w:numFmt w:val="bullet"/>
+      <w:lvlText w:val="o"/>
+      <w:lvlJc w:val="left"/>
+      <w:pPr>
+        <w:ind w:left="1440" w:hanging="360"/>
+      </w:pPr>
+      <w:rPr>
+        <w:rFonts w:ascii="Courier New" w:hAnsi="Courier New" w:cs="Courier New" w:hint="default"/>
+      </w:rPr>
+    </w:lvl>
+    <w:lvl w:ilvl="2" w:tplc="04090005" w:tentative="1">
+      <w:start w:val="1"/>
+      <w:numFmt w:val="bullet"/>
+      <w:lvlText w:val=""/>
+      <w:lvlJc w:val="left"/>
+      <w:pPr>
+        <w:ind w:left="2160" w:hanging="360"/>
+      </w:pPr>
+      <w:rPr>
+        <w:rFonts w:ascii="Wingdings" w:hAnsi="Wingdings" w:hint="default"/>
+      </w:rPr>
+    </w:lvl>
+    <w:lvl w:ilvl="3" w:tplc="04090001" w:tentative="1">
+      <w:start w:val="1"/>
+      <w:numFmt w:val="bullet"/>
+      <w:lvlText w:val=""/>
+      <w:lvlJc w:val="left"/>
+      <w:pPr>
+        <w:ind w:left="2880" w:hanging="360"/>
+      </w:pPr>
+      <w:rPr>
+        <w:rFonts w:ascii="Symbol" w:hAnsi="Symbol" w:hint="default"/>
+      </w:rPr>
+    </w:lvl>
+    <w:lvl w:ilvl="4" w:tplc="04090003" w:tentative="1">
+      <w:start w:val="1"/>
+      <w:numFmt w:val="bullet"/>
+      <w:lvlText w:val="o"/>
+      <w:lvlJc w:val="left"/>
+      <w:pPr>
+        <w:ind w:left="3600" w:hanging="360"/>
+      </w:pPr>
+      <w:rPr>
+        <w:rFonts w:ascii="Courier New" w:hAnsi="Courier New" w:cs="Courier New" w:hint="default"/>
+      </w:rPr>
+    </w:lvl>
+    <w:lvl w:ilvl="5" w:tplc="04090005" w:tentative="1">
+      <w:start w:val="1"/>
+      <w:numFmt w:val="bullet"/>
+      <w:lvlText w:val=""/>
+      <w:lvlJc w:val="left"/>
+      <w:pPr>
+        <w:ind w:left="4320" w:hanging="360"/>
+      </w:pPr>
+      <w:rPr>
+        <w:rFonts w:ascii="Wingdings" w:hAnsi="Wingdings" w:hint="default"/>
+      </w:rPr>
+    </w:lvl>
+    <w:lvl w:ilvl="6" w:tplc="04090001" w:tentative="1">
+      <w:start w:val="1"/>
+      <w:numFmt w:val="bullet"/>
+      <w:lvlText w:val=""/>
+      <w:lvlJc w:val="left"/>
+      <w:pPr>
+        <w:ind w:left="5040" w:hanging="360"/>
+      </w:pPr>
+      <w:rPr>
+        <w:rFonts w:ascii="Symbol" w:hAnsi="Symbol" w:hint="default"/>
+      </w:rPr>
+    </w:lvl>
+    <w:lvl w:ilvl="7" w:tplc="04090003" w:tentative="1">
+      <w:start w:val="1"/>
+      <w:numFmt w:val="bullet"/>
+      <w:lvlText w:val="o"/>
+      <w:lvlJc w:val="left"/>
+      <w:pPr>
+        <w:ind w:left="5760" w:hanging="360"/>
+      </w:pPr>
+      <w:rPr>
+        <w:rFonts w:ascii="Courier New" w:hAnsi="Courier New" w:cs="Courier New" w:hint="default"/>
+      </w:rPr>
+    </w:lvl>
+    <w:lvl w:ilvl="8" w:tplc="04090005" w:tentative="1">
+      <w:start w:val="1"/>
+      <w:numFmt w:val="bullet"/>
+      <w:lvlText w:val=""/>
+      <w:lvlJc w:val="left"/>
+      <w:pPr>
+        <w:ind w:left="6480" w:hanging="360"/>
+      </w:pPr>
+      <w:rPr>
+        <w:rFonts w:ascii="Wingdings" w:hAnsi="Wingdings" w:hint="default"/>
+      </w:rPr>
+    </w:lvl>
+  </w:abstractNum>
+  <w:abstractNum w:abstractNumId="9" w15:restartNumberingAfterBreak="0">
     <w:nsid w:val="41F75BA8"/>
     <w:multiLevelType w:val="multilevel"/>
     <w:tmpl w:val="0008AE00"/>
@@ -3523,7 +4331,120 @@
       </w:rPr>
     </w:lvl>
   </w:abstractNum>
-  <w:abstractNum w:abstractNumId="9" w15:restartNumberingAfterBreak="0">
+  <w:abstractNum w:abstractNumId="10" w15:restartNumberingAfterBreak="0">
+    <w:nsid w:val="42D51FDE"/>
+    <w:multiLevelType w:val="hybridMultilevel"/>
+    <w:tmpl w:val="6CCE9736"/>
+    <w:lvl w:ilvl="0" w:tplc="04090001">
+      <w:start w:val="1"/>
+      <w:numFmt w:val="bullet"/>
+      <w:lvlText w:val=""/>
+      <w:lvlJc w:val="left"/>
+      <w:pPr>
+        <w:ind w:left="720" w:hanging="360"/>
+      </w:pPr>
+      <w:rPr>
+        <w:rFonts w:ascii="Symbol" w:hAnsi="Symbol" w:hint="default"/>
+      </w:rPr>
+    </w:lvl>
+    <w:lvl w:ilvl="1" w:tplc="04090003" w:tentative="1">
+      <w:start w:val="1"/>
+      <w:numFmt w:val="bullet"/>
+      <w:lvlText w:val="o"/>
+      <w:lvlJc w:val="left"/>
+      <w:pPr>
+        <w:ind w:left="1440" w:hanging="360"/>
+      </w:pPr>
+      <w:rPr>
+        <w:rFonts w:ascii="Courier New" w:hAnsi="Courier New" w:cs="Courier New" w:hint="default"/>
+      </w:rPr>
+    </w:lvl>
+    <w:lvl w:ilvl="2" w:tplc="04090005" w:tentative="1">
+      <w:start w:val="1"/>
+      <w:numFmt w:val="bullet"/>
+      <w:lvlText w:val=""/>
+      <w:lvlJc w:val="left"/>
+      <w:pPr>
+        <w:ind w:left="2160" w:hanging="360"/>
+      </w:pPr>
+      <w:rPr>
+        <w:rFonts w:ascii="Wingdings" w:hAnsi="Wingdings" w:hint="default"/>
+      </w:rPr>
+    </w:lvl>
+    <w:lvl w:ilvl="3" w:tplc="04090001" w:tentative="1">
+      <w:start w:val="1"/>
+      <w:numFmt w:val="bullet"/>
+      <w:lvlText w:val=""/>
+      <w:lvlJc w:val="left"/>
+      <w:pPr>
+        <w:ind w:left="2880" w:hanging="360"/>
+      </w:pPr>
+      <w:rPr>
+        <w:rFonts w:ascii="Symbol" w:hAnsi="Symbol" w:hint="default"/>
+      </w:rPr>
+    </w:lvl>
+    <w:lvl w:ilvl="4" w:tplc="04090003" w:tentative="1">
+      <w:start w:val="1"/>
+      <w:numFmt w:val="bullet"/>
+      <w:lvlText w:val="o"/>
+      <w:lvlJc w:val="left"/>
+      <w:pPr>
+        <w:ind w:left="3600" w:hanging="360"/>
+      </w:pPr>
+      <w:rPr>
+        <w:rFonts w:ascii="Courier New" w:hAnsi="Courier New" w:cs="Courier New" w:hint="default"/>
+      </w:rPr>
+    </w:lvl>
+    <w:lvl w:ilvl="5" w:tplc="04090005" w:tentative="1">
+      <w:start w:val="1"/>
+      <w:numFmt w:val="bullet"/>
+      <w:lvlText w:val=""/>
+      <w:lvlJc w:val="left"/>
+      <w:pPr>
+        <w:ind w:left="4320" w:hanging="360"/>
+      </w:pPr>
+      <w:rPr>
+        <w:rFonts w:ascii="Wingdings" w:hAnsi="Wingdings" w:hint="default"/>
+      </w:rPr>
+    </w:lvl>
+    <w:lvl w:ilvl="6" w:tplc="04090001" w:tentative="1">
+      <w:start w:val="1"/>
+      <w:numFmt w:val="bullet"/>
+      <w:lvlText w:val=""/>
+      <w:lvlJc w:val="left"/>
+      <w:pPr>
+        <w:ind w:left="5040" w:hanging="360"/>
+      </w:pPr>
+      <w:rPr>
+        <w:rFonts w:ascii="Symbol" w:hAnsi="Symbol" w:hint="default"/>
+      </w:rPr>
+    </w:lvl>
+    <w:lvl w:ilvl="7" w:tplc="04090003" w:tentative="1">
+      <w:start w:val="1"/>
+      <w:numFmt w:val="bullet"/>
+      <w:lvlText w:val="o"/>
+      <w:lvlJc w:val="left"/>
+      <w:pPr>
+        <w:ind w:left="5760" w:hanging="360"/>
+      </w:pPr>
+      <w:rPr>
+        <w:rFonts w:ascii="Courier New" w:hAnsi="Courier New" w:cs="Courier New" w:hint="default"/>
+      </w:rPr>
+    </w:lvl>
+    <w:lvl w:ilvl="8" w:tplc="04090005" w:tentative="1">
+      <w:start w:val="1"/>
+      <w:numFmt w:val="bullet"/>
+      <w:lvlText w:val=""/>
+      <w:lvlJc w:val="left"/>
+      <w:pPr>
+        <w:ind w:left="6480" w:hanging="360"/>
+      </w:pPr>
+      <w:rPr>
+        <w:rFonts w:ascii="Wingdings" w:hAnsi="Wingdings" w:hint="default"/>
+      </w:rPr>
+    </w:lvl>
+  </w:abstractNum>
+  <w:abstractNum w:abstractNumId="11" w15:restartNumberingAfterBreak="0">
     <w:nsid w:val="47141AAF"/>
     <w:multiLevelType w:val="hybridMultilevel"/>
     <w:tmpl w:val="E8A81316"/>
@@ -3636,7 +4557,7 @@
       </w:rPr>
     </w:lvl>
   </w:abstractNum>
-  <w:abstractNum w:abstractNumId="10" w15:restartNumberingAfterBreak="0">
+  <w:abstractNum w:abstractNumId="12" w15:restartNumberingAfterBreak="0">
     <w:nsid w:val="47A141EB"/>
     <w:multiLevelType w:val="multilevel"/>
     <w:tmpl w:val="0F5ECC04"/>
@@ -3785,7 +4706,7 @@
       </w:rPr>
     </w:lvl>
   </w:abstractNum>
-  <w:abstractNum w:abstractNumId="11" w15:restartNumberingAfterBreak="0">
+  <w:abstractNum w:abstractNumId="13" w15:restartNumberingAfterBreak="0">
     <w:nsid w:val="48385A8A"/>
     <w:multiLevelType w:val="hybridMultilevel"/>
     <w:tmpl w:val="756E7044"/>
@@ -3898,7 +4819,7 @@
       </w:rPr>
     </w:lvl>
   </w:abstractNum>
-  <w:abstractNum w:abstractNumId="12" w15:restartNumberingAfterBreak="0">
+  <w:abstractNum w:abstractNumId="14" w15:restartNumberingAfterBreak="0">
     <w:nsid w:val="4B025E56"/>
     <w:multiLevelType w:val="hybridMultilevel"/>
     <w:tmpl w:val="8FD088C4"/>
@@ -4011,7 +4932,7 @@
       </w:rPr>
     </w:lvl>
   </w:abstractNum>
-  <w:abstractNum w:abstractNumId="13" w15:restartNumberingAfterBreak="0">
+  <w:abstractNum w:abstractNumId="15" w15:restartNumberingAfterBreak="0">
     <w:nsid w:val="4E7D532F"/>
     <w:multiLevelType w:val="multilevel"/>
     <w:tmpl w:val="0AA80868"/>
@@ -4160,7 +5081,7 @@
       </w:rPr>
     </w:lvl>
   </w:abstractNum>
-  <w:abstractNum w:abstractNumId="14" w15:restartNumberingAfterBreak="0">
+  <w:abstractNum w:abstractNumId="16" w15:restartNumberingAfterBreak="0">
     <w:nsid w:val="51DA5E60"/>
     <w:multiLevelType w:val="multilevel"/>
     <w:tmpl w:val="AECA17BC"/>
@@ -4273,7 +5194,120 @@
       </w:pPr>
     </w:lvl>
   </w:abstractNum>
-  <w:abstractNum w:abstractNumId="15" w15:restartNumberingAfterBreak="0">
+  <w:abstractNum w:abstractNumId="17" w15:restartNumberingAfterBreak="0">
+    <w:nsid w:val="53FB1552"/>
+    <w:multiLevelType w:val="hybridMultilevel"/>
+    <w:tmpl w:val="3F38B2EE"/>
+    <w:lvl w:ilvl="0" w:tplc="04090001">
+      <w:start w:val="1"/>
+      <w:numFmt w:val="bullet"/>
+      <w:lvlText w:val=""/>
+      <w:lvlJc w:val="left"/>
+      <w:pPr>
+        <w:ind w:left="720" w:hanging="360"/>
+      </w:pPr>
+      <w:rPr>
+        <w:rFonts w:ascii="Symbol" w:hAnsi="Symbol" w:hint="default"/>
+      </w:rPr>
+    </w:lvl>
+    <w:lvl w:ilvl="1" w:tplc="04090003" w:tentative="1">
+      <w:start w:val="1"/>
+      <w:numFmt w:val="bullet"/>
+      <w:lvlText w:val="o"/>
+      <w:lvlJc w:val="left"/>
+      <w:pPr>
+        <w:ind w:left="1440" w:hanging="360"/>
+      </w:pPr>
+      <w:rPr>
+        <w:rFonts w:ascii="Courier New" w:hAnsi="Courier New" w:cs="Courier New" w:hint="default"/>
+      </w:rPr>
+    </w:lvl>
+    <w:lvl w:ilvl="2" w:tplc="04090005" w:tentative="1">
+      <w:start w:val="1"/>
+      <w:numFmt w:val="bullet"/>
+      <w:lvlText w:val=""/>
+      <w:lvlJc w:val="left"/>
+      <w:pPr>
+        <w:ind w:left="2160" w:hanging="360"/>
+      </w:pPr>
+      <w:rPr>
+        <w:rFonts w:ascii="Wingdings" w:hAnsi="Wingdings" w:hint="default"/>
+      </w:rPr>
+    </w:lvl>
+    <w:lvl w:ilvl="3" w:tplc="04090001" w:tentative="1">
+      <w:start w:val="1"/>
+      <w:numFmt w:val="bullet"/>
+      <w:lvlText w:val=""/>
+      <w:lvlJc w:val="left"/>
+      <w:pPr>
+        <w:ind w:left="2880" w:hanging="360"/>
+      </w:pPr>
+      <w:rPr>
+        <w:rFonts w:ascii="Symbol" w:hAnsi="Symbol" w:hint="default"/>
+      </w:rPr>
+    </w:lvl>
+    <w:lvl w:ilvl="4" w:tplc="04090003" w:tentative="1">
+      <w:start w:val="1"/>
+      <w:numFmt w:val="bullet"/>
+      <w:lvlText w:val="o"/>
+      <w:lvlJc w:val="left"/>
+      <w:pPr>
+        <w:ind w:left="3600" w:hanging="360"/>
+      </w:pPr>
+      <w:rPr>
+        <w:rFonts w:ascii="Courier New" w:hAnsi="Courier New" w:cs="Courier New" w:hint="default"/>
+      </w:rPr>
+    </w:lvl>
+    <w:lvl w:ilvl="5" w:tplc="04090005" w:tentative="1">
+      <w:start w:val="1"/>
+      <w:numFmt w:val="bullet"/>
+      <w:lvlText w:val=""/>
+      <w:lvlJc w:val="left"/>
+      <w:pPr>
+        <w:ind w:left="4320" w:hanging="360"/>
+      </w:pPr>
+      <w:rPr>
+        <w:rFonts w:ascii="Wingdings" w:hAnsi="Wingdings" w:hint="default"/>
+      </w:rPr>
+    </w:lvl>
+    <w:lvl w:ilvl="6" w:tplc="04090001" w:tentative="1">
+      <w:start w:val="1"/>
+      <w:numFmt w:val="bullet"/>
+      <w:lvlText w:val=""/>
+      <w:lvlJc w:val="left"/>
+      <w:pPr>
+        <w:ind w:left="5040" w:hanging="360"/>
+      </w:pPr>
+      <w:rPr>
+        <w:rFonts w:ascii="Symbol" w:hAnsi="Symbol" w:hint="default"/>
+      </w:rPr>
+    </w:lvl>
+    <w:lvl w:ilvl="7" w:tplc="04090003" w:tentative="1">
+      <w:start w:val="1"/>
+      <w:numFmt w:val="bullet"/>
+      <w:lvlText w:val="o"/>
+      <w:lvlJc w:val="left"/>
+      <w:pPr>
+        <w:ind w:left="5760" w:hanging="360"/>
+      </w:pPr>
+      <w:rPr>
+        <w:rFonts w:ascii="Courier New" w:hAnsi="Courier New" w:cs="Courier New" w:hint="default"/>
+      </w:rPr>
+    </w:lvl>
+    <w:lvl w:ilvl="8" w:tplc="04090005" w:tentative="1">
+      <w:start w:val="1"/>
+      <w:numFmt w:val="bullet"/>
+      <w:lvlText w:val=""/>
+      <w:lvlJc w:val="left"/>
+      <w:pPr>
+        <w:ind w:left="6480" w:hanging="360"/>
+      </w:pPr>
+      <w:rPr>
+        <w:rFonts w:ascii="Wingdings" w:hAnsi="Wingdings" w:hint="default"/>
+      </w:rPr>
+    </w:lvl>
+  </w:abstractNum>
+  <w:abstractNum w:abstractNumId="18" w15:restartNumberingAfterBreak="0">
     <w:nsid w:val="54FC0FE1"/>
     <w:multiLevelType w:val="multilevel"/>
     <w:tmpl w:val="D8ACC3B4"/>
@@ -4422,7 +5456,7 @@
       </w:rPr>
     </w:lvl>
   </w:abstractNum>
-  <w:abstractNum w:abstractNumId="16" w15:restartNumberingAfterBreak="0">
+  <w:abstractNum w:abstractNumId="19" w15:restartNumberingAfterBreak="0">
     <w:nsid w:val="58167A18"/>
     <w:multiLevelType w:val="multilevel"/>
     <w:tmpl w:val="58307C00"/>
@@ -4571,7 +5605,7 @@
       </w:rPr>
     </w:lvl>
   </w:abstractNum>
-  <w:abstractNum w:abstractNumId="17" w15:restartNumberingAfterBreak="0">
+  <w:abstractNum w:abstractNumId="20" w15:restartNumberingAfterBreak="0">
     <w:nsid w:val="58700FC5"/>
     <w:multiLevelType w:val="multilevel"/>
     <w:tmpl w:val="680AC292"/>
@@ -4720,7 +5754,7 @@
       </w:rPr>
     </w:lvl>
   </w:abstractNum>
-  <w:abstractNum w:abstractNumId="18" w15:restartNumberingAfterBreak="0">
+  <w:abstractNum w:abstractNumId="21" w15:restartNumberingAfterBreak="0">
     <w:nsid w:val="5B1E6693"/>
     <w:multiLevelType w:val="hybridMultilevel"/>
     <w:tmpl w:val="CA5259E6"/>
@@ -4833,7 +5867,7 @@
       </w:rPr>
     </w:lvl>
   </w:abstractNum>
-  <w:abstractNum w:abstractNumId="19" w15:restartNumberingAfterBreak="0">
+  <w:abstractNum w:abstractNumId="22" w15:restartNumberingAfterBreak="0">
     <w:nsid w:val="5DF25105"/>
     <w:multiLevelType w:val="multilevel"/>
     <w:tmpl w:val="040E0906"/>
@@ -4982,7 +6016,7 @@
       </w:rPr>
     </w:lvl>
   </w:abstractNum>
-  <w:abstractNum w:abstractNumId="20" w15:restartNumberingAfterBreak="0">
+  <w:abstractNum w:abstractNumId="23" w15:restartNumberingAfterBreak="0">
     <w:nsid w:val="653326D3"/>
     <w:multiLevelType w:val="multilevel"/>
     <w:tmpl w:val="5A7CDF1A"/>
@@ -5131,7 +6165,7 @@
       </w:rPr>
     </w:lvl>
   </w:abstractNum>
-  <w:abstractNum w:abstractNumId="21" w15:restartNumberingAfterBreak="0">
+  <w:abstractNum w:abstractNumId="24" w15:restartNumberingAfterBreak="0">
     <w:nsid w:val="65430558"/>
     <w:multiLevelType w:val="multilevel"/>
     <w:tmpl w:val="756A0482"/>
@@ -5280,7 +6314,7 @@
       </w:rPr>
     </w:lvl>
   </w:abstractNum>
-  <w:abstractNum w:abstractNumId="22" w15:restartNumberingAfterBreak="0">
+  <w:abstractNum w:abstractNumId="25" w15:restartNumberingAfterBreak="0">
     <w:nsid w:val="65B21B03"/>
     <w:multiLevelType w:val="hybridMultilevel"/>
     <w:tmpl w:val="E7BCD1D6"/>
@@ -5393,7 +6427,7 @@
       </w:rPr>
     </w:lvl>
   </w:abstractNum>
-  <w:abstractNum w:abstractNumId="23" w15:restartNumberingAfterBreak="0">
+  <w:abstractNum w:abstractNumId="26" w15:restartNumberingAfterBreak="0">
     <w:nsid w:val="710636C1"/>
     <w:multiLevelType w:val="hybridMultilevel"/>
     <w:tmpl w:val="756E875E"/>
@@ -5506,7 +6540,7 @@
       </w:rPr>
     </w:lvl>
   </w:abstractNum>
-  <w:abstractNum w:abstractNumId="24" w15:restartNumberingAfterBreak="0">
+  <w:abstractNum w:abstractNumId="27" w15:restartNumberingAfterBreak="0">
     <w:nsid w:val="711C177B"/>
     <w:multiLevelType w:val="multilevel"/>
     <w:tmpl w:val="D7E630A0"/>
@@ -5655,7 +6689,120 @@
       </w:rPr>
     </w:lvl>
   </w:abstractNum>
-  <w:abstractNum w:abstractNumId="25" w15:restartNumberingAfterBreak="0">
+  <w:abstractNum w:abstractNumId="28" w15:restartNumberingAfterBreak="0">
+    <w:nsid w:val="73F602A0"/>
+    <w:multiLevelType w:val="hybridMultilevel"/>
+    <w:tmpl w:val="BC56D3BE"/>
+    <w:lvl w:ilvl="0" w:tplc="04090001">
+      <w:start w:val="1"/>
+      <w:numFmt w:val="bullet"/>
+      <w:lvlText w:val=""/>
+      <w:lvlJc w:val="left"/>
+      <w:pPr>
+        <w:ind w:left="720" w:hanging="360"/>
+      </w:pPr>
+      <w:rPr>
+        <w:rFonts w:ascii="Symbol" w:hAnsi="Symbol" w:hint="default"/>
+      </w:rPr>
+    </w:lvl>
+    <w:lvl w:ilvl="1" w:tplc="04090003" w:tentative="1">
+      <w:start w:val="1"/>
+      <w:numFmt w:val="bullet"/>
+      <w:lvlText w:val="o"/>
+      <w:lvlJc w:val="left"/>
+      <w:pPr>
+        <w:ind w:left="1440" w:hanging="360"/>
+      </w:pPr>
+      <w:rPr>
+        <w:rFonts w:ascii="Courier New" w:hAnsi="Courier New" w:cs="Courier New" w:hint="default"/>
+      </w:rPr>
+    </w:lvl>
+    <w:lvl w:ilvl="2" w:tplc="04090005" w:tentative="1">
+      <w:start w:val="1"/>
+      <w:numFmt w:val="bullet"/>
+      <w:lvlText w:val=""/>
+      <w:lvlJc w:val="left"/>
+      <w:pPr>
+        <w:ind w:left="2160" w:hanging="360"/>
+      </w:pPr>
+      <w:rPr>
+        <w:rFonts w:ascii="Wingdings" w:hAnsi="Wingdings" w:hint="default"/>
+      </w:rPr>
+    </w:lvl>
+    <w:lvl w:ilvl="3" w:tplc="04090001" w:tentative="1">
+      <w:start w:val="1"/>
+      <w:numFmt w:val="bullet"/>
+      <w:lvlText w:val=""/>
+      <w:lvlJc w:val="left"/>
+      <w:pPr>
+        <w:ind w:left="2880" w:hanging="360"/>
+      </w:pPr>
+      <w:rPr>
+        <w:rFonts w:ascii="Symbol" w:hAnsi="Symbol" w:hint="default"/>
+      </w:rPr>
+    </w:lvl>
+    <w:lvl w:ilvl="4" w:tplc="04090003" w:tentative="1">
+      <w:start w:val="1"/>
+      <w:numFmt w:val="bullet"/>
+      <w:lvlText w:val="o"/>
+      <w:lvlJc w:val="left"/>
+      <w:pPr>
+        <w:ind w:left="3600" w:hanging="360"/>
+      </w:pPr>
+      <w:rPr>
+        <w:rFonts w:ascii="Courier New" w:hAnsi="Courier New" w:cs="Courier New" w:hint="default"/>
+      </w:rPr>
+    </w:lvl>
+    <w:lvl w:ilvl="5" w:tplc="04090005" w:tentative="1">
+      <w:start w:val="1"/>
+      <w:numFmt w:val="bullet"/>
+      <w:lvlText w:val=""/>
+      <w:lvlJc w:val="left"/>
+      <w:pPr>
+        <w:ind w:left="4320" w:hanging="360"/>
+      </w:pPr>
+      <w:rPr>
+        <w:rFonts w:ascii="Wingdings" w:hAnsi="Wingdings" w:hint="default"/>
+      </w:rPr>
+    </w:lvl>
+    <w:lvl w:ilvl="6" w:tplc="04090001" w:tentative="1">
+      <w:start w:val="1"/>
+      <w:numFmt w:val="bullet"/>
+      <w:lvlText w:val=""/>
+      <w:lvlJc w:val="left"/>
+      <w:pPr>
+        <w:ind w:left="5040" w:hanging="360"/>
+      </w:pPr>
+      <w:rPr>
+        <w:rFonts w:ascii="Symbol" w:hAnsi="Symbol" w:hint="default"/>
+      </w:rPr>
+    </w:lvl>
+    <w:lvl w:ilvl="7" w:tplc="04090003" w:tentative="1">
+      <w:start w:val="1"/>
+      <w:numFmt w:val="bullet"/>
+      <w:lvlText w:val="o"/>
+      <w:lvlJc w:val="left"/>
+      <w:pPr>
+        <w:ind w:left="5760" w:hanging="360"/>
+      </w:pPr>
+      <w:rPr>
+        <w:rFonts w:ascii="Courier New" w:hAnsi="Courier New" w:cs="Courier New" w:hint="default"/>
+      </w:rPr>
+    </w:lvl>
+    <w:lvl w:ilvl="8" w:tplc="04090005" w:tentative="1">
+      <w:start w:val="1"/>
+      <w:numFmt w:val="bullet"/>
+      <w:lvlText w:val=""/>
+      <w:lvlJc w:val="left"/>
+      <w:pPr>
+        <w:ind w:left="6480" w:hanging="360"/>
+      </w:pPr>
+      <w:rPr>
+        <w:rFonts w:ascii="Wingdings" w:hAnsi="Wingdings" w:hint="default"/>
+      </w:rPr>
+    </w:lvl>
+  </w:abstractNum>
+  <w:abstractNum w:abstractNumId="29" w15:restartNumberingAfterBreak="0">
     <w:nsid w:val="79CC4EBE"/>
     <w:multiLevelType w:val="hybridMultilevel"/>
     <w:tmpl w:val="33A6E4C4"/>
@@ -5769,61 +6916,61 @@
     </w:lvl>
   </w:abstractNum>
   <w:num w:numId="1">
-    <w:abstractNumId w:val="9"/>
+    <w:abstractNumId w:val="11"/>
   </w:num>
   <w:num w:numId="2">
-    <w:abstractNumId w:val="25"/>
+    <w:abstractNumId w:val="29"/>
   </w:num>
   <w:num w:numId="3">
     <w:abstractNumId w:val="5"/>
   </w:num>
   <w:num w:numId="4">
-    <w:abstractNumId w:val="12"/>
+    <w:abstractNumId w:val="14"/>
   </w:num>
   <w:num w:numId="5">
     <w:abstractNumId w:val="7"/>
   </w:num>
   <w:num w:numId="6">
-    <w:abstractNumId w:val="18"/>
+    <w:abstractNumId w:val="21"/>
   </w:num>
   <w:num w:numId="7">
-    <w:abstractNumId w:val="11"/>
+    <w:abstractNumId w:val="13"/>
   </w:num>
   <w:num w:numId="8">
-    <w:abstractNumId w:val="23"/>
+    <w:abstractNumId w:val="26"/>
   </w:num>
   <w:num w:numId="9">
     <w:abstractNumId w:val="2"/>
   </w:num>
   <w:num w:numId="10">
-    <w:abstractNumId w:val="22"/>
+    <w:abstractNumId w:val="25"/>
   </w:num>
   <w:num w:numId="11">
-    <w:abstractNumId w:val="17"/>
+    <w:abstractNumId w:val="20"/>
   </w:num>
   <w:num w:numId="12">
     <w:abstractNumId w:val="1"/>
   </w:num>
   <w:num w:numId="13">
-    <w:abstractNumId w:val="16"/>
+    <w:abstractNumId w:val="19"/>
   </w:num>
   <w:num w:numId="14">
-    <w:abstractNumId w:val="8"/>
+    <w:abstractNumId w:val="9"/>
   </w:num>
   <w:num w:numId="15">
-    <w:abstractNumId w:val="21"/>
+    <w:abstractNumId w:val="24"/>
   </w:num>
   <w:num w:numId="16">
     <w:abstractNumId w:val="3"/>
   </w:num>
   <w:num w:numId="17">
-    <w:abstractNumId w:val="13"/>
+    <w:abstractNumId w:val="15"/>
   </w:num>
   <w:num w:numId="18">
-    <w:abstractNumId w:val="20"/>
+    <w:abstractNumId w:val="23"/>
   </w:num>
   <w:num w:numId="19">
-    <w:abstractNumId w:val="10"/>
+    <w:abstractNumId w:val="12"/>
   </w:num>
   <w:num w:numId="20">
     <w:abstractNumId w:val="4"/>
@@ -5835,16 +6982,28 @@
     <w:abstractNumId w:val="6"/>
   </w:num>
   <w:num w:numId="23">
-    <w:abstractNumId w:val="24"/>
+    <w:abstractNumId w:val="27"/>
   </w:num>
   <w:num w:numId="24">
-    <w:abstractNumId w:val="19"/>
+    <w:abstractNumId w:val="22"/>
   </w:num>
   <w:num w:numId="25">
-    <w:abstractNumId w:val="15"/>
+    <w:abstractNumId w:val="18"/>
   </w:num>
   <w:num w:numId="26">
-    <w:abstractNumId w:val="14"/>
+    <w:abstractNumId w:val="16"/>
+  </w:num>
+  <w:num w:numId="27">
+    <w:abstractNumId w:val="17"/>
+  </w:num>
+  <w:num w:numId="28">
+    <w:abstractNumId w:val="28"/>
+  </w:num>
+  <w:num w:numId="29">
+    <w:abstractNumId w:val="10"/>
+  </w:num>
+  <w:num w:numId="30">
+    <w:abstractNumId w:val="8"/>
   </w:num>
 </w:numbering>
 </file>
@@ -6336,6 +7495,7 @@
   <w:style w:type="character" w:default="1" w:styleId="DefaultParagraphFont">
     <w:name w:val="Default Paragraph Font"/>
     <w:uiPriority w:val="1"/>
+    <w:semiHidden/>
     <w:unhideWhenUsed/>
   </w:style>
   <w:style w:type="table" w:default="1" w:styleId="TableNormal">

--- a/Design-Pattern/src/LazyLoading/Lazy Loading Design Pattern Example.docx
+++ b/Design-Pattern/src/LazyLoading/Lazy Loading Design Pattern Example.docx
@@ -35,7 +35,47 @@
         <w:t xml:space="preserve"> Example</w:t>
       </w:r>
     </w:p>
-    <w:p/>
+    <w:p>
+      <w:pPr>
+        <w:rPr>
+          <w:rFonts w:ascii="Times New Roman" w:hAnsi="Times New Roman" w:cs="Times New Roman"/>
+          <w:b/>
+          <w:sz w:val="32"/>
+        </w:rPr>
+      </w:pPr>
+    </w:p>
+    <w:p>
+      <w:pPr>
+        <w:rPr>
+          <w:rFonts w:ascii="Times New Roman" w:hAnsi="Times New Roman" w:cs="Times New Roman"/>
+          <w:b/>
+          <w:sz w:val="32"/>
+        </w:rPr>
+      </w:pPr>
+      <w:r>
+        <w:rPr>
+          <w:rFonts w:ascii="Times New Roman" w:hAnsi="Times New Roman" w:cs="Times New Roman"/>
+          <w:b/>
+          <w:sz w:val="32"/>
+        </w:rPr>
+        <w:t xml:space="preserve">Video Link: </w:t>
+      </w:r>
+    </w:p>
+    <w:p>
+      <w:pPr>
+        <w:rPr>
+          <w:rFonts w:ascii="Times New Roman" w:hAnsi="Times New Roman" w:cs="Times New Roman"/>
+          <w:sz w:val="32"/>
+        </w:rPr>
+      </w:pPr>
+      <w:r>
+        <w:rPr>
+          <w:rFonts w:ascii="Times New Roman" w:hAnsi="Times New Roman" w:cs="Times New Roman"/>
+          <w:sz w:val="24"/>
+        </w:rPr>
+        <w:t>https://drive.google.com/drive/folders/1Jj5V5VR1V8XeD3gBEKi0R8blXGRZEC8i?usp=sharing</w:t>
+      </w:r>
+    </w:p>
     <w:p>
       <w:pPr>
         <w:rPr>
@@ -54,7 +94,19 @@
           <w:sz w:val="32"/>
           <w:szCs w:val="24"/>
         </w:rPr>
-        <w:t>General Structural Diagram</w:t>
+        <w:t>General Str</w:t>
+      </w:r>
+      <w:bookmarkStart w:id="0" w:name="_GoBack"/>
+      <w:bookmarkEnd w:id="0"/>
+      <w:r>
+        <w:rPr>
+          <w:rFonts w:ascii="Times New Roman" w:hAnsi="Times New Roman" w:cs="Times New Roman"/>
+          <w:b/>
+          <w:bCs/>
+          <w:sz w:val="32"/>
+          <w:szCs w:val="24"/>
+        </w:rPr>
+        <w:t>uctural Diagram</w:t>
       </w:r>
     </w:p>
     <w:p>
@@ -371,6 +423,7 @@
           <w:sz w:val="24"/>
           <w:szCs w:val="24"/>
         </w:rPr>
+        <w:lastRenderedPageBreak/>
         <w:t xml:space="preserve">The </w:t>
       </w:r>
       <w:proofErr w:type="gramStart"/>
@@ -418,7 +471,6 @@
           <w:sz w:val="24"/>
           <w:szCs w:val="24"/>
         </w:rPr>
-        <w:lastRenderedPageBreak/>
         <w:t>Proxy:</w:t>
       </w:r>
     </w:p>
@@ -1189,6 +1241,7 @@
           <w:sz w:val="24"/>
           <w:szCs w:val="24"/>
         </w:rPr>
+        <w:lastRenderedPageBreak/>
         <w:t>Acts as a placeholder for the actual media source.</w:t>
       </w:r>
     </w:p>
@@ -1298,7 +1351,6 @@
           <w:sz w:val="24"/>
           <w:szCs w:val="24"/>
         </w:rPr>
-        <w:lastRenderedPageBreak/>
         <w:t xml:space="preserve">Implemented with </w:t>
       </w:r>
       <w:proofErr w:type="spellStart"/>
@@ -2043,6 +2095,7 @@
           <w:sz w:val="24"/>
           <w:szCs w:val="24"/>
         </w:rPr>
+        <w:lastRenderedPageBreak/>
         <w:t>RealMedia</w:t>
       </w:r>
       <w:proofErr w:type="spellEnd"/>
@@ -2107,7 +2160,6 @@
           <w:sz w:val="24"/>
           <w:szCs w:val="24"/>
         </w:rPr>
-        <w:lastRenderedPageBreak/>
         <w:t>Interface defining different strategies for media playback (</w:t>
       </w:r>
       <w:proofErr w:type="gramStart"/>
@@ -2901,11 +2953,8 @@
           <w:sz w:val="24"/>
           <w:szCs w:val="24"/>
         </w:rPr>
-        <w:lastRenderedPageBreak/>
         <w:t>Class Diagram:</w:t>
       </w:r>
-      <w:bookmarkStart w:id="0" w:name="_GoBack"/>
-      <w:bookmarkEnd w:id="0"/>
     </w:p>
     <w:p>
       <w:pPr>
